--- a/Schedule_quarto.docx
+++ b/Schedule_quarto.docx
@@ -415,7 +415,7 @@
       </w:r>
     </w:p>
     <w:bookmarkEnd w:id="21"/>
-    <w:bookmarkStart w:id="75" w:name="analysis"/>
+    <w:bookmarkStart w:id="22" w:name="analysis"/>
     <w:p>
       <w:pPr>
         <w:pStyle w:val="Heading2"/>
@@ -1886,8 +1886,4639 @@
         <w:t xml:space="preserve">replace</w:t>
       </w:r>
     </w:p>
-    <w:bookmarkStart w:id="74" w:name="refs"/>
-    <w:bookmarkStart w:id="23" w:name="ref-ananat2020"/>
+    <w:bookmarkEnd w:id="22"/>
+    <w:bookmarkStart w:id="23" w:name="loading-required-package-pacman"/>
+    <w:p>
+      <w:pPr>
+        <w:pStyle w:val="Heading2"/>
+      </w:pPr>
+      <w:r>
+        <w:t xml:space="preserve">Loading required package: pacman</w:t>
+      </w:r>
+    </w:p>
+    <w:p>
+      <w:pPr>
+        <w:pStyle w:val="SourceCode"/>
+      </w:pPr>
+      <w:r>
+        <w:rPr>
+          <w:rStyle w:val="ControlFlowTok"/>
+        </w:rPr>
+        <w:t xml:space="preserve">if</w:t>
+      </w:r>
+      <w:r>
+        <w:rPr>
+          <w:rStyle w:val="NormalTok"/>
+        </w:rPr>
+        <w:t xml:space="preserve"> (</w:t>
+      </w:r>
+      <w:r>
+        <w:rPr>
+          <w:rStyle w:val="SpecialCharTok"/>
+        </w:rPr>
+        <w:t xml:space="preserve">!</w:t>
+      </w:r>
+      <w:r>
+        <w:rPr>
+          <w:rStyle w:val="FunctionTok"/>
+        </w:rPr>
+        <w:t xml:space="preserve">require</w:t>
+      </w:r>
+      <w:r>
+        <w:rPr>
+          <w:rStyle w:val="NormalTok"/>
+        </w:rPr>
+        <w:t xml:space="preserve">(</w:t>
+      </w:r>
+      <w:r>
+        <w:rPr>
+          <w:rStyle w:val="StringTok"/>
+        </w:rPr>
+        <w:t xml:space="preserve">"pacman"</w:t>
+      </w:r>
+      <w:r>
+        <w:rPr>
+          <w:rStyle w:val="NormalTok"/>
+        </w:rPr>
+        <w:t xml:space="preserve">)){</w:t>
+      </w:r>
+      <w:r>
+        <w:br/>
+      </w:r>
+      <w:r>
+        <w:rPr>
+          <w:rStyle w:val="NormalTok"/>
+        </w:rPr>
+        <w:t xml:space="preserve">  </w:t>
+      </w:r>
+      <w:r>
+        <w:rPr>
+          <w:rStyle w:val="FunctionTok"/>
+        </w:rPr>
+        <w:t xml:space="preserve">install.packages</w:t>
+      </w:r>
+      <w:r>
+        <w:rPr>
+          <w:rStyle w:val="NormalTok"/>
+        </w:rPr>
+        <w:t xml:space="preserve">(</w:t>
+      </w:r>
+      <w:r>
+        <w:rPr>
+          <w:rStyle w:val="StringTok"/>
+        </w:rPr>
+        <w:t xml:space="preserve">"pacman"</w:t>
+      </w:r>
+      <w:r>
+        <w:rPr>
+          <w:rStyle w:val="NormalTok"/>
+        </w:rPr>
+        <w:t xml:space="preserve">)</w:t>
+      </w:r>
+      <w:r>
+        <w:br/>
+      </w:r>
+      <w:r>
+        <w:rPr>
+          <w:rStyle w:val="NormalTok"/>
+        </w:rPr>
+        <w:t xml:space="preserve">  </w:t>
+      </w:r>
+      <w:r>
+        <w:rPr>
+          <w:rStyle w:val="FunctionTok"/>
+        </w:rPr>
+        <w:t xml:space="preserve">library</w:t>
+      </w:r>
+      <w:r>
+        <w:rPr>
+          <w:rStyle w:val="NormalTok"/>
+        </w:rPr>
+        <w:t xml:space="preserve">(pacman)</w:t>
+      </w:r>
+      <w:r>
+        <w:br/>
+      </w:r>
+      <w:r>
+        <w:rPr>
+          <w:rStyle w:val="NormalTok"/>
+        </w:rPr>
+        <w:t xml:space="preserve">}</w:t>
+      </w:r>
+    </w:p>
+    <w:p>
+      <w:pPr>
+        <w:pStyle w:val="SourceCode"/>
+      </w:pPr>
+      <w:r>
+        <w:rPr>
+          <w:rStyle w:val="VerbatimChar"/>
+        </w:rPr>
+        <w:t xml:space="preserve">Loading required package: pacman</w:t>
+      </w:r>
+    </w:p>
+    <w:bookmarkEnd w:id="23"/>
+    <w:bookmarkStart w:id="24" w:name="load-and-install-packages"/>
+    <w:p>
+      <w:pPr>
+        <w:pStyle w:val="Heading2"/>
+      </w:pPr>
+      <w:r>
+        <w:t xml:space="preserve">load and install packages</w:t>
+      </w:r>
+    </w:p>
+    <w:p>
+      <w:pPr>
+        <w:pStyle w:val="SourceCode"/>
+      </w:pPr>
+      <w:r>
+        <w:rPr>
+          <w:rStyle w:val="NormalTok"/>
+        </w:rPr>
+        <w:t xml:space="preserve">pacman</w:t>
+      </w:r>
+      <w:r>
+        <w:rPr>
+          <w:rStyle w:val="SpecialCharTok"/>
+        </w:rPr>
+        <w:t xml:space="preserve">::</w:t>
+      </w:r>
+      <w:r>
+        <w:rPr>
+          <w:rStyle w:val="FunctionTok"/>
+        </w:rPr>
+        <w:t xml:space="preserve">p_load</w:t>
+      </w:r>
+      <w:r>
+        <w:rPr>
+          <w:rStyle w:val="NormalTok"/>
+        </w:rPr>
+        <w:t xml:space="preserve">(TraMineR, TraMineRextras, cluster, RColorBrewer, devtools, haven, </w:t>
+      </w:r>
+      <w:r>
+        <w:br/>
+      </w:r>
+      <w:r>
+        <w:rPr>
+          <w:rStyle w:val="NormalTok"/>
+        </w:rPr>
+        <w:t xml:space="preserve">               tidyverse, reshape2, WeightedCluster, nnet, data.table, Statamarkdown, AER)</w:t>
+      </w:r>
+    </w:p>
+    <w:bookmarkEnd w:id="24"/>
+    <w:bookmarkStart w:id="25" w:name="load-.dta-stata-dataset"/>
+    <w:p>
+      <w:pPr>
+        <w:pStyle w:val="Heading2"/>
+      </w:pPr>
+      <w:r>
+        <w:t xml:space="preserve">Load .dta (Stata) Dataset</w:t>
+      </w:r>
+    </w:p>
+    <w:p>
+      <w:pPr>
+        <w:pStyle w:val="SourceCode"/>
+      </w:pPr>
+      <w:r>
+        <w:rPr>
+          <w:rStyle w:val="CommentTok"/>
+        </w:rPr>
+        <w:t xml:space="preserve"># setwd("E:/OneDrive/SciencesPo/data")</w:t>
+      </w:r>
+      <w:r>
+        <w:br/>
+      </w:r>
+      <w:r>
+        <w:rPr>
+          <w:rStyle w:val="DocumentationTok"/>
+        </w:rPr>
+        <w:t xml:space="preserve">## LL: you should create a R project using this directory instead of setting manually your working directory</w:t>
+      </w:r>
+      <w:r>
+        <w:br/>
+      </w:r>
+      <w:r>
+        <w:rPr>
+          <w:rStyle w:val="DocumentationTok"/>
+        </w:rPr>
+        <w:t xml:space="preserve">## it makes your code stronger and independent of personal configurations</w:t>
+      </w:r>
+      <w:r>
+        <w:br/>
+      </w:r>
+      <w:r>
+        <w:rPr>
+          <w:rStyle w:val="NormalTok"/>
+        </w:rPr>
+        <w:t xml:space="preserve">x3 </w:t>
+      </w:r>
+      <w:r>
+        <w:rPr>
+          <w:rStyle w:val="OtherTok"/>
+        </w:rPr>
+        <w:t xml:space="preserve">&lt;-</w:t>
+      </w:r>
+      <w:r>
+        <w:rPr>
+          <w:rStyle w:val="NormalTok"/>
+        </w:rPr>
+        <w:t xml:space="preserve"> </w:t>
+      </w:r>
+      <w:r>
+        <w:rPr>
+          <w:rStyle w:val="FunctionTok"/>
+        </w:rPr>
+        <w:t xml:space="preserve">read_dta</w:t>
+      </w:r>
+      <w:r>
+        <w:rPr>
+          <w:rStyle w:val="NormalTok"/>
+        </w:rPr>
+        <w:t xml:space="preserve">(</w:t>
+      </w:r>
+      <w:r>
+        <w:rPr>
+          <w:rStyle w:val="StringTok"/>
+        </w:rPr>
+        <w:t xml:space="preserve">"3days_cleaned0928.dta"</w:t>
+      </w:r>
+      <w:r>
+        <w:rPr>
+          <w:rStyle w:val="NormalTok"/>
+        </w:rPr>
+        <w:t xml:space="preserve">)</w:t>
+      </w:r>
+      <w:r>
+        <w:br/>
+      </w:r>
+      <w:r>
+        <w:rPr>
+          <w:rStyle w:val="DocumentationTok"/>
+        </w:rPr>
+        <w:t xml:space="preserve">## I would also suggest not to use capital letters for R objects as it makes the code a little bit more difficult to write</w:t>
+      </w:r>
+      <w:r>
+        <w:br/>
+      </w:r>
+      <w:r>
+        <w:rPr>
+          <w:rStyle w:val="DocumentationTok"/>
+        </w:rPr>
+        <w:t xml:space="preserve">## and if you use only lower cases as a rule, it makes R code safer from case errors</w:t>
+      </w:r>
+    </w:p>
+    <w:bookmarkEnd w:id="25"/>
+    <w:bookmarkStart w:id="26" w:name="read-data-uktus-3days-cleaned"/>
+    <w:p>
+      <w:pPr>
+        <w:pStyle w:val="Heading2"/>
+      </w:pPr>
+      <w:r>
+        <w:t xml:space="preserve">Read data UKTUS 3days cleaned</w:t>
+      </w:r>
+    </w:p>
+    <w:bookmarkEnd w:id="26"/>
+    <w:bookmarkStart w:id="27" w:name="X7d032dd2d64a71843c9f4f4cb4cbc9069eaa018"/>
+    <w:p>
+      <w:pPr>
+        <w:pStyle w:val="Heading2"/>
+      </w:pPr>
+      <w:r>
+        <w:t xml:space="preserve">Keep those who have at least 2 diary days (new subset: d2)</w:t>
+      </w:r>
+    </w:p>
+    <w:p>
+      <w:pPr>
+        <w:pStyle w:val="FirstParagraph"/>
+      </w:pPr>
+      <w:r>
+        <w:t xml:space="preserve">At this stage, we drop (1763-1164=599) cases</w:t>
+      </w:r>
+    </w:p>
+    <w:p>
+      <w:pPr>
+        <w:pStyle w:val="SourceCode"/>
+      </w:pPr>
+      <w:r>
+        <w:rPr>
+          <w:rStyle w:val="NormalTok"/>
+        </w:rPr>
+        <w:t xml:space="preserve">x3 </w:t>
+      </w:r>
+      <w:r>
+        <w:rPr>
+          <w:rStyle w:val="OtherTok"/>
+        </w:rPr>
+        <w:t xml:space="preserve">&lt;-</w:t>
+      </w:r>
+      <w:r>
+        <w:rPr>
+          <w:rStyle w:val="NormalTok"/>
+        </w:rPr>
+        <w:t xml:space="preserve"> x3 </w:t>
+      </w:r>
+      <w:r>
+        <w:rPr>
+          <w:rStyle w:val="SpecialCharTok"/>
+        </w:rPr>
+        <w:t xml:space="preserve">%&gt;%</w:t>
+      </w:r>
+      <w:r>
+        <w:br/>
+      </w:r>
+      <w:r>
+        <w:rPr>
+          <w:rStyle w:val="NormalTok"/>
+        </w:rPr>
+        <w:t xml:space="preserve">  </w:t>
+      </w:r>
+      <w:r>
+        <w:rPr>
+          <w:rStyle w:val="FunctionTok"/>
+        </w:rPr>
+        <w:t xml:space="preserve">group_by</w:t>
+      </w:r>
+      <w:r>
+        <w:rPr>
+          <w:rStyle w:val="NormalTok"/>
+        </w:rPr>
+        <w:t xml:space="preserve">(mainid) </w:t>
+      </w:r>
+      <w:r>
+        <w:rPr>
+          <w:rStyle w:val="SpecialCharTok"/>
+        </w:rPr>
+        <w:t xml:space="preserve">%&gt;%</w:t>
+      </w:r>
+      <w:r>
+        <w:br/>
+      </w:r>
+      <w:r>
+        <w:rPr>
+          <w:rStyle w:val="NormalTok"/>
+        </w:rPr>
+        <w:t xml:space="preserve">  </w:t>
+      </w:r>
+      <w:r>
+        <w:rPr>
+          <w:rStyle w:val="FunctionTok"/>
+        </w:rPr>
+        <w:t xml:space="preserve">mutate</w:t>
+      </w:r>
+      <w:r>
+        <w:rPr>
+          <w:rStyle w:val="NormalTok"/>
+        </w:rPr>
+        <w:t xml:space="preserve">(</w:t>
+      </w:r>
+      <w:r>
+        <w:rPr>
+          <w:rStyle w:val="AttributeTok"/>
+        </w:rPr>
+        <w:t xml:space="preserve">ndays =</w:t>
+      </w:r>
+      <w:r>
+        <w:rPr>
+          <w:rStyle w:val="NormalTok"/>
+        </w:rPr>
+        <w:t xml:space="preserve"> </w:t>
+      </w:r>
+      <w:r>
+        <w:rPr>
+          <w:rStyle w:val="FunctionTok"/>
+        </w:rPr>
+        <w:t xml:space="preserve">n</w:t>
+      </w:r>
+      <w:r>
+        <w:rPr>
+          <w:rStyle w:val="NormalTok"/>
+        </w:rPr>
+        <w:t xml:space="preserve">())</w:t>
+      </w:r>
+      <w:r>
+        <w:br/>
+      </w:r>
+      <w:r>
+        <w:rPr>
+          <w:rStyle w:val="NormalTok"/>
+        </w:rPr>
+        <w:t xml:space="preserve">d2 </w:t>
+      </w:r>
+      <w:r>
+        <w:rPr>
+          <w:rStyle w:val="OtherTok"/>
+        </w:rPr>
+        <w:t xml:space="preserve">&lt;-</w:t>
+      </w:r>
+      <w:r>
+        <w:rPr>
+          <w:rStyle w:val="NormalTok"/>
+        </w:rPr>
+        <w:t xml:space="preserve"> x3  </w:t>
+      </w:r>
+      <w:r>
+        <w:rPr>
+          <w:rStyle w:val="SpecialCharTok"/>
+        </w:rPr>
+        <w:t xml:space="preserve">%&gt;%</w:t>
+      </w:r>
+      <w:r>
+        <w:br/>
+      </w:r>
+      <w:r>
+        <w:rPr>
+          <w:rStyle w:val="NormalTok"/>
+        </w:rPr>
+        <w:t xml:space="preserve">  </w:t>
+      </w:r>
+      <w:r>
+        <w:rPr>
+          <w:rStyle w:val="FunctionTok"/>
+        </w:rPr>
+        <w:t xml:space="preserve">filter</w:t>
+      </w:r>
+      <w:r>
+        <w:rPr>
+          <w:rStyle w:val="NormalTok"/>
+        </w:rPr>
+        <w:t xml:space="preserve">(ndays </w:t>
+      </w:r>
+      <w:r>
+        <w:rPr>
+          <w:rStyle w:val="SpecialCharTok"/>
+        </w:rPr>
+        <w:t xml:space="preserve">&gt;=</w:t>
+      </w:r>
+      <w:r>
+        <w:rPr>
+          <w:rStyle w:val="NormalTok"/>
+        </w:rPr>
+        <w:t xml:space="preserve"> </w:t>
+      </w:r>
+      <w:r>
+        <w:rPr>
+          <w:rStyle w:val="DecValTok"/>
+        </w:rPr>
+        <w:t xml:space="preserve">2</w:t>
+      </w:r>
+      <w:r>
+        <w:rPr>
+          <w:rStyle w:val="NormalTok"/>
+        </w:rPr>
+        <w:t xml:space="preserve">)</w:t>
+      </w:r>
+      <w:r>
+        <w:br/>
+      </w:r>
+      <w:r>
+        <w:rPr>
+          <w:rStyle w:val="FunctionTok"/>
+        </w:rPr>
+        <w:t xml:space="preserve">head</w:t>
+      </w:r>
+      <w:r>
+        <w:rPr>
+          <w:rStyle w:val="NormalTok"/>
+        </w:rPr>
+        <w:t xml:space="preserve">(d2</w:t>
+      </w:r>
+      <w:r>
+        <w:rPr>
+          <w:rStyle w:val="SpecialCharTok"/>
+        </w:rPr>
+        <w:t xml:space="preserve">$</w:t>
+      </w:r>
+      <w:r>
+        <w:rPr>
+          <w:rStyle w:val="NormalTok"/>
+        </w:rPr>
+        <w:t xml:space="preserve">mainid)</w:t>
+      </w:r>
+    </w:p>
+    <w:p>
+      <w:pPr>
+        <w:pStyle w:val="SourceCode"/>
+      </w:pPr>
+      <w:r>
+        <w:rPr>
+          <w:rStyle w:val="VerbatimChar"/>
+        </w:rPr>
+        <w:t xml:space="preserve">[1] 20037 20037 20038 20038 20048 20048</w:t>
+      </w:r>
+    </w:p>
+    <w:bookmarkEnd w:id="27"/>
+    <w:bookmarkStart w:id="28" w:name="calculate-the-manhattan-distance"/>
+    <w:p>
+      <w:pPr>
+        <w:pStyle w:val="Heading2"/>
+      </w:pPr>
+      <w:r>
+        <w:t xml:space="preserve">Calculate the manhattan distance</w:t>
+      </w:r>
+    </w:p>
+    <w:p>
+      <w:pPr>
+        <w:pStyle w:val="SourceCode"/>
+      </w:pPr>
+      <w:r>
+        <w:rPr>
+          <w:rStyle w:val="FunctionTok"/>
+        </w:rPr>
+        <w:t xml:space="preserve">setDT</w:t>
+      </w:r>
+      <w:r>
+        <w:rPr>
+          <w:rStyle w:val="NormalTok"/>
+        </w:rPr>
+        <w:t xml:space="preserve">(d2)</w:t>
+      </w:r>
+      <w:r>
+        <w:br/>
+      </w:r>
+      <w:r>
+        <w:br/>
+      </w:r>
+      <w:r>
+        <w:rPr>
+          <w:rStyle w:val="NormalTok"/>
+        </w:rPr>
+        <w:t xml:space="preserve">distances_df </w:t>
+      </w:r>
+      <w:r>
+        <w:rPr>
+          <w:rStyle w:val="OtherTok"/>
+        </w:rPr>
+        <w:t xml:space="preserve">&lt;-</w:t>
+      </w:r>
+      <w:r>
+        <w:rPr>
+          <w:rStyle w:val="NormalTok"/>
+        </w:rPr>
+        <w:t xml:space="preserve"> d2[, .(</w:t>
+      </w:r>
+      <w:r>
+        <w:rPr>
+          <w:rStyle w:val="AttributeTok"/>
+        </w:rPr>
+        <w:t xml:space="preserve">distance =</w:t>
+      </w:r>
+      <w:r>
+        <w:rPr>
+          <w:rStyle w:val="NormalTok"/>
+        </w:rPr>
+        <w:t xml:space="preserve"> </w:t>
+      </w:r>
+      <w:r>
+        <w:rPr>
+          <w:rStyle w:val="FunctionTok"/>
+        </w:rPr>
+        <w:t xml:space="preserve">dist</w:t>
+      </w:r>
+      <w:r>
+        <w:rPr>
+          <w:rStyle w:val="NormalTok"/>
+        </w:rPr>
+        <w:t xml:space="preserve">(.SD, </w:t>
+      </w:r>
+      <w:r>
+        <w:rPr>
+          <w:rStyle w:val="AttributeTok"/>
+        </w:rPr>
+        <w:t xml:space="preserve">method =</w:t>
+      </w:r>
+      <w:r>
+        <w:rPr>
+          <w:rStyle w:val="NormalTok"/>
+        </w:rPr>
+        <w:t xml:space="preserve"> </w:t>
+      </w:r>
+      <w:r>
+        <w:rPr>
+          <w:rStyle w:val="StringTok"/>
+        </w:rPr>
+        <w:t xml:space="preserve">"manhattan"</w:t>
+      </w:r>
+      <w:r>
+        <w:rPr>
+          <w:rStyle w:val="NormalTok"/>
+        </w:rPr>
+        <w:t xml:space="preserve">)), by </w:t>
+      </w:r>
+      <w:r>
+        <w:rPr>
+          <w:rStyle w:val="OtherTok"/>
+        </w:rPr>
+        <w:t xml:space="preserve">=</w:t>
+      </w:r>
+      <w:r>
+        <w:rPr>
+          <w:rStyle w:val="NormalTok"/>
+        </w:rPr>
+        <w:t xml:space="preserve"> mainid, .SDcols </w:t>
+      </w:r>
+      <w:r>
+        <w:rPr>
+          <w:rStyle w:val="OtherTok"/>
+        </w:rPr>
+        <w:t xml:space="preserve">=</w:t>
+      </w:r>
+      <w:r>
+        <w:rPr>
+          <w:rStyle w:val="NormalTok"/>
+        </w:rPr>
+        <w:t xml:space="preserve"> w_pri1</w:t>
+      </w:r>
+      <w:r>
+        <w:rPr>
+          <w:rStyle w:val="SpecialCharTok"/>
+        </w:rPr>
+        <w:t xml:space="preserve">:</w:t>
+      </w:r>
+      <w:r>
+        <w:rPr>
+          <w:rStyle w:val="NormalTok"/>
+        </w:rPr>
+        <w:t xml:space="preserve">w_pri144]</w:t>
+      </w:r>
+      <w:r>
+        <w:br/>
+      </w:r>
+      <w:r>
+        <w:rPr>
+          <w:rStyle w:val="FunctionTok"/>
+        </w:rPr>
+        <w:t xml:space="preserve">print</w:t>
+      </w:r>
+      <w:r>
+        <w:rPr>
+          <w:rStyle w:val="NormalTok"/>
+        </w:rPr>
+        <w:t xml:space="preserve">(distances_df)</w:t>
+      </w:r>
+    </w:p>
+    <w:p>
+      <w:pPr>
+        <w:pStyle w:val="SourceCode"/>
+      </w:pPr>
+      <w:r>
+        <w:rPr>
+          <w:rStyle w:val="VerbatimChar"/>
+        </w:rPr>
+        <w:t xml:space="preserve">     mainid distance</w:t>
+      </w:r>
+      <w:r>
+        <w:br/>
+      </w:r>
+      <w:r>
+        <w:rPr>
+          <w:rStyle w:val="VerbatimChar"/>
+        </w:rPr>
+        <w:t xml:space="preserve">  1:  20037        0</w:t>
+      </w:r>
+      <w:r>
+        <w:br/>
+      </w:r>
+      <w:r>
+        <w:rPr>
+          <w:rStyle w:val="VerbatimChar"/>
+        </w:rPr>
+        <w:t xml:space="preserve">  2:  20038       29</w:t>
+      </w:r>
+      <w:r>
+        <w:br/>
+      </w:r>
+      <w:r>
+        <w:rPr>
+          <w:rStyle w:val="VerbatimChar"/>
+        </w:rPr>
+        <w:t xml:space="preserve">  3:  20048        9</w:t>
+      </w:r>
+      <w:r>
+        <w:br/>
+      </w:r>
+      <w:r>
+        <w:rPr>
+          <w:rStyle w:val="VerbatimChar"/>
+        </w:rPr>
+        <w:t xml:space="preserve">  4:  20050       11</w:t>
+      </w:r>
+      <w:r>
+        <w:br/>
+      </w:r>
+      <w:r>
+        <w:rPr>
+          <w:rStyle w:val="VerbatimChar"/>
+        </w:rPr>
+        <w:t xml:space="preserve">  5:  20057        0</w:t>
+      </w:r>
+      <w:r>
+        <w:br/>
+      </w:r>
+      <w:r>
+        <w:rPr>
+          <w:rStyle w:val="VerbatimChar"/>
+        </w:rPr>
+        <w:t xml:space="preserve"> ---                </w:t>
+      </w:r>
+      <w:r>
+        <w:br/>
+      </w:r>
+      <w:r>
+        <w:rPr>
+          <w:rStyle w:val="VerbatimChar"/>
+        </w:rPr>
+        <w:t xml:space="preserve">620:  60479       11</w:t>
+      </w:r>
+      <w:r>
+        <w:br/>
+      </w:r>
+      <w:r>
+        <w:rPr>
+          <w:rStyle w:val="VerbatimChar"/>
+        </w:rPr>
+        <w:t xml:space="preserve">621:  60483        3</w:t>
+      </w:r>
+      <w:r>
+        <w:br/>
+      </w:r>
+      <w:r>
+        <w:rPr>
+          <w:rStyle w:val="VerbatimChar"/>
+        </w:rPr>
+        <w:t xml:space="preserve">622:  60495       48</w:t>
+      </w:r>
+      <w:r>
+        <w:br/>
+      </w:r>
+      <w:r>
+        <w:rPr>
+          <w:rStyle w:val="VerbatimChar"/>
+        </w:rPr>
+        <w:t xml:space="preserve">623:  60510       41</w:t>
+      </w:r>
+      <w:r>
+        <w:br/>
+      </w:r>
+      <w:r>
+        <w:rPr>
+          <w:rStyle w:val="VerbatimChar"/>
+        </w:rPr>
+        <w:t xml:space="preserve">624:  60518       53</w:t>
+      </w:r>
+    </w:p>
+    <w:p>
+      <w:pPr>
+        <w:pStyle w:val="SourceCode"/>
+      </w:pPr>
+      <w:r>
+        <w:rPr>
+          <w:rStyle w:val="NormalTok"/>
+        </w:rPr>
+        <w:t xml:space="preserve">mean_distances </w:t>
+      </w:r>
+      <w:r>
+        <w:rPr>
+          <w:rStyle w:val="OtherTok"/>
+        </w:rPr>
+        <w:t xml:space="preserve">&lt;-</w:t>
+      </w:r>
+      <w:r>
+        <w:rPr>
+          <w:rStyle w:val="NormalTok"/>
+        </w:rPr>
+        <w:t xml:space="preserve"> distances_df[, .(</w:t>
+      </w:r>
+      <w:r>
+        <w:rPr>
+          <w:rStyle w:val="AttributeTok"/>
+        </w:rPr>
+        <w:t xml:space="preserve">mean_distance =</w:t>
+      </w:r>
+      <w:r>
+        <w:rPr>
+          <w:rStyle w:val="NormalTok"/>
+        </w:rPr>
+        <w:t xml:space="preserve"> </w:t>
+      </w:r>
+      <w:r>
+        <w:rPr>
+          <w:rStyle w:val="FunctionTok"/>
+        </w:rPr>
+        <w:t xml:space="preserve">mean</w:t>
+      </w:r>
+      <w:r>
+        <w:rPr>
+          <w:rStyle w:val="NormalTok"/>
+        </w:rPr>
+        <w:t xml:space="preserve">(distance)), by </w:t>
+      </w:r>
+      <w:r>
+        <w:rPr>
+          <w:rStyle w:val="OtherTok"/>
+        </w:rPr>
+        <w:t xml:space="preserve">=</w:t>
+      </w:r>
+      <w:r>
+        <w:rPr>
+          <w:rStyle w:val="NormalTok"/>
+        </w:rPr>
+        <w:t xml:space="preserve"> mainid]</w:t>
+      </w:r>
+      <w:r>
+        <w:br/>
+      </w:r>
+      <w:r>
+        <w:br/>
+      </w:r>
+      <w:r>
+        <w:rPr>
+          <w:rStyle w:val="NormalTok"/>
+        </w:rPr>
+        <w:t xml:space="preserve">d2 </w:t>
+      </w:r>
+      <w:r>
+        <w:rPr>
+          <w:rStyle w:val="OtherTok"/>
+        </w:rPr>
+        <w:t xml:space="preserve">&lt;-</w:t>
+      </w:r>
+      <w:r>
+        <w:rPr>
+          <w:rStyle w:val="NormalTok"/>
+        </w:rPr>
+        <w:t xml:space="preserve"> d2 </w:t>
+      </w:r>
+      <w:r>
+        <w:rPr>
+          <w:rStyle w:val="SpecialCharTok"/>
+        </w:rPr>
+        <w:t xml:space="preserve">%&gt;%</w:t>
+      </w:r>
+      <w:r>
+        <w:rPr>
+          <w:rStyle w:val="NormalTok"/>
+        </w:rPr>
+        <w:t xml:space="preserve"> </w:t>
+      </w:r>
+      <w:r>
+        <w:br/>
+      </w:r>
+      <w:r>
+        <w:rPr>
+          <w:rStyle w:val="NormalTok"/>
+        </w:rPr>
+        <w:t xml:space="preserve">  </w:t>
+      </w:r>
+      <w:r>
+        <w:rPr>
+          <w:rStyle w:val="FunctionTok"/>
+        </w:rPr>
+        <w:t xml:space="preserve">left_join</w:t>
+      </w:r>
+      <w:r>
+        <w:rPr>
+          <w:rStyle w:val="NormalTok"/>
+        </w:rPr>
+        <w:t xml:space="preserve">(mean_distances, </w:t>
+      </w:r>
+      <w:r>
+        <w:rPr>
+          <w:rStyle w:val="AttributeTok"/>
+        </w:rPr>
+        <w:t xml:space="preserve">by =</w:t>
+      </w:r>
+      <w:r>
+        <w:rPr>
+          <w:rStyle w:val="NormalTok"/>
+        </w:rPr>
+        <w:t xml:space="preserve"> </w:t>
+      </w:r>
+      <w:r>
+        <w:rPr>
+          <w:rStyle w:val="StringTok"/>
+        </w:rPr>
+        <w:t xml:space="preserve">"mainid"</w:t>
+      </w:r>
+      <w:r>
+        <w:rPr>
+          <w:rStyle w:val="NormalTok"/>
+        </w:rPr>
+        <w:t xml:space="preserve">)</w:t>
+      </w:r>
+      <w:r>
+        <w:br/>
+      </w:r>
+      <w:r>
+        <w:br/>
+      </w:r>
+      <w:r>
+        <w:rPr>
+          <w:rStyle w:val="FunctionTok"/>
+        </w:rPr>
+        <w:t xml:space="preserve">summary</w:t>
+      </w:r>
+      <w:r>
+        <w:rPr>
+          <w:rStyle w:val="NormalTok"/>
+        </w:rPr>
+        <w:t xml:space="preserve">(d2</w:t>
+      </w:r>
+      <w:r>
+        <w:rPr>
+          <w:rStyle w:val="SpecialCharTok"/>
+        </w:rPr>
+        <w:t xml:space="preserve">$</w:t>
+      </w:r>
+      <w:r>
+        <w:rPr>
+          <w:rStyle w:val="NormalTok"/>
+        </w:rPr>
+        <w:t xml:space="preserve">mean_distance)</w:t>
+      </w:r>
+    </w:p>
+    <w:p>
+      <w:pPr>
+        <w:pStyle w:val="SourceCode"/>
+      </w:pPr>
+      <w:r>
+        <w:rPr>
+          <w:rStyle w:val="VerbatimChar"/>
+        </w:rPr>
+        <w:t xml:space="preserve">   Min. 1st Qu.  Median    Mean 3rd Qu.    Max. </w:t>
+      </w:r>
+      <w:r>
+        <w:br/>
+      </w:r>
+      <w:r>
+        <w:rPr>
+          <w:rStyle w:val="VerbatimChar"/>
+        </w:rPr>
+        <w:t xml:space="preserve">   0.00    1.00    8.00   15.21   22.00  144.00 </w:t>
+      </w:r>
+    </w:p>
+    <w:bookmarkEnd w:id="28"/>
+    <w:bookmarkStart w:id="29" w:name="Xbe7aee305b3b98a23c5787978072d1c8f1c5a07"/>
+    <w:p>
+      <w:pPr>
+        <w:pStyle w:val="Heading2"/>
+      </w:pPr>
+      <w:r>
+        <w:t xml:space="preserve">Slice the sample, keep only one observation for each respondent</w:t>
+      </w:r>
+    </w:p>
+    <w:p>
+      <w:pPr>
+        <w:pStyle w:val="FirstParagraph"/>
+      </w:pPr>
+      <w:r>
+        <w:t xml:space="preserve">At this stage, we drop (599-568=31) cases</w:t>
+      </w:r>
+    </w:p>
+    <w:p>
+      <w:pPr>
+        <w:pStyle w:val="SourceCode"/>
+      </w:pPr>
+      <w:r>
+        <w:rPr>
+          <w:rStyle w:val="CommentTok"/>
+        </w:rPr>
+        <w:t xml:space="preserve"># d2 &lt;- read_dta("d2.dta")</w:t>
+      </w:r>
+      <w:r>
+        <w:br/>
+      </w:r>
+      <w:r>
+        <w:rPr>
+          <w:rStyle w:val="CommentTok"/>
+        </w:rPr>
+        <w:t xml:space="preserve"># Am I right to assume that you exported the above d2 file to stata? It does not appear in the syntax file as it should be : this document must be autonomous</w:t>
+      </w:r>
+      <w:r>
+        <w:br/>
+      </w:r>
+      <w:r>
+        <w:br/>
+      </w:r>
+      <w:r>
+        <w:rPr>
+          <w:rStyle w:val="NormalTok"/>
+        </w:rPr>
+        <w:t xml:space="preserve">d3 </w:t>
+      </w:r>
+      <w:r>
+        <w:rPr>
+          <w:rStyle w:val="OtherTok"/>
+        </w:rPr>
+        <w:t xml:space="preserve">&lt;-</w:t>
+      </w:r>
+      <w:r>
+        <w:rPr>
+          <w:rStyle w:val="NormalTok"/>
+        </w:rPr>
+        <w:t xml:space="preserve"> d2 </w:t>
+      </w:r>
+      <w:r>
+        <w:rPr>
+          <w:rStyle w:val="SpecialCharTok"/>
+        </w:rPr>
+        <w:t xml:space="preserve">%&gt;%</w:t>
+      </w:r>
+      <w:r>
+        <w:br/>
+      </w:r>
+      <w:r>
+        <w:rPr>
+          <w:rStyle w:val="NormalTok"/>
+        </w:rPr>
+        <w:t xml:space="preserve">  </w:t>
+      </w:r>
+      <w:r>
+        <w:rPr>
+          <w:rStyle w:val="FunctionTok"/>
+        </w:rPr>
+        <w:t xml:space="preserve">group_by</w:t>
+      </w:r>
+      <w:r>
+        <w:rPr>
+          <w:rStyle w:val="NormalTok"/>
+        </w:rPr>
+        <w:t xml:space="preserve">(mainid) </w:t>
+      </w:r>
+      <w:r>
+        <w:rPr>
+          <w:rStyle w:val="SpecialCharTok"/>
+        </w:rPr>
+        <w:t xml:space="preserve">%&gt;%</w:t>
+      </w:r>
+      <w:r>
+        <w:br/>
+      </w:r>
+      <w:r>
+        <w:rPr>
+          <w:rStyle w:val="NormalTok"/>
+        </w:rPr>
+        <w:t xml:space="preserve">  </w:t>
+      </w:r>
+      <w:r>
+        <w:rPr>
+          <w:rStyle w:val="FunctionTok"/>
+        </w:rPr>
+        <w:t xml:space="preserve">slice_sample</w:t>
+      </w:r>
+      <w:r>
+        <w:rPr>
+          <w:rStyle w:val="NormalTok"/>
+        </w:rPr>
+        <w:t xml:space="preserve">(</w:t>
+      </w:r>
+      <w:r>
+        <w:rPr>
+          <w:rStyle w:val="AttributeTok"/>
+        </w:rPr>
+        <w:t xml:space="preserve">n =</w:t>
+      </w:r>
+      <w:r>
+        <w:rPr>
+          <w:rStyle w:val="NormalTok"/>
+        </w:rPr>
+        <w:t xml:space="preserve"> </w:t>
+      </w:r>
+      <w:r>
+        <w:rPr>
+          <w:rStyle w:val="DecValTok"/>
+        </w:rPr>
+        <w:t xml:space="preserve">1</w:t>
+      </w:r>
+      <w:r>
+        <w:rPr>
+          <w:rStyle w:val="NormalTok"/>
+        </w:rPr>
+        <w:t xml:space="preserve">)</w:t>
+      </w:r>
+    </w:p>
+    <w:bookmarkEnd w:id="29"/>
+    <w:bookmarkStart w:id="30" w:name="X00fffcf9c2b1584f94a3447b7719f1ed0a17e3e"/>
+    <w:p>
+      <w:pPr>
+        <w:pStyle w:val="Heading2"/>
+      </w:pPr>
+      <w:r>
+        <w:t xml:space="preserve">Drop cases who were not in paid employment</w:t>
+      </w:r>
+    </w:p>
+    <w:p>
+      <w:pPr>
+        <w:pStyle w:val="FirstParagraph"/>
+      </w:pPr>
+      <w:r>
+        <w:t xml:space="preserve">At this stage, we drop (568-567=1) cases</w:t>
+      </w:r>
+    </w:p>
+    <w:p>
+      <w:pPr>
+        <w:pStyle w:val="SourceCode"/>
+      </w:pPr>
+      <w:r>
+        <w:rPr>
+          <w:rStyle w:val="NormalTok"/>
+        </w:rPr>
+        <w:t xml:space="preserve">d3 </w:t>
+      </w:r>
+      <w:r>
+        <w:rPr>
+          <w:rStyle w:val="OtherTok"/>
+        </w:rPr>
+        <w:t xml:space="preserve">&lt;-</w:t>
+      </w:r>
+      <w:r>
+        <w:rPr>
+          <w:rStyle w:val="NormalTok"/>
+        </w:rPr>
+        <w:t xml:space="preserve"> d3[d3</w:t>
+      </w:r>
+      <w:r>
+        <w:rPr>
+          <w:rStyle w:val="SpecialCharTok"/>
+        </w:rPr>
+        <w:t xml:space="preserve">$</w:t>
+      </w:r>
+      <w:r>
+        <w:rPr>
+          <w:rStyle w:val="NormalTok"/>
+        </w:rPr>
+        <w:t xml:space="preserve">dclasuk </w:t>
+      </w:r>
+      <w:r>
+        <w:rPr>
+          <w:rStyle w:val="SpecialCharTok"/>
+        </w:rPr>
+        <w:t xml:space="preserve">&lt;</w:t>
+      </w:r>
+      <w:r>
+        <w:rPr>
+          <w:rStyle w:val="DecValTok"/>
+        </w:rPr>
+        <w:t xml:space="preserve">4</w:t>
+      </w:r>
+      <w:r>
+        <w:rPr>
+          <w:rStyle w:val="NormalTok"/>
+        </w:rPr>
+        <w:t xml:space="preserve">, ]</w:t>
+      </w:r>
+    </w:p>
+    <w:bookmarkEnd w:id="30"/>
+    <w:bookmarkStart w:id="31" w:name="weight"/>
+    <w:p>
+      <w:pPr>
+        <w:pStyle w:val="Heading2"/>
+      </w:pPr>
+      <w:r>
+        <w:t xml:space="preserve">Weight</w:t>
+      </w:r>
+    </w:p>
+    <w:p>
+      <w:pPr>
+        <w:pStyle w:val="SourceCode"/>
+      </w:pPr>
+      <w:r>
+        <w:rPr>
+          <w:rStyle w:val="NormalTok"/>
+        </w:rPr>
+        <w:t xml:space="preserve">frequency_sex </w:t>
+      </w:r>
+      <w:r>
+        <w:rPr>
+          <w:rStyle w:val="OtherTok"/>
+        </w:rPr>
+        <w:t xml:space="preserve">&lt;-</w:t>
+      </w:r>
+      <w:r>
+        <w:rPr>
+          <w:rStyle w:val="NormalTok"/>
+        </w:rPr>
+        <w:t xml:space="preserve"> </w:t>
+      </w:r>
+      <w:r>
+        <w:rPr>
+          <w:rStyle w:val="FunctionTok"/>
+        </w:rPr>
+        <w:t xml:space="preserve">table</w:t>
+      </w:r>
+      <w:r>
+        <w:rPr>
+          <w:rStyle w:val="NormalTok"/>
+        </w:rPr>
+        <w:t xml:space="preserve">(d3</w:t>
+      </w:r>
+      <w:r>
+        <w:rPr>
+          <w:rStyle w:val="SpecialCharTok"/>
+        </w:rPr>
+        <w:t xml:space="preserve">$</w:t>
+      </w:r>
+      <w:r>
+        <w:rPr>
+          <w:rStyle w:val="NormalTok"/>
+        </w:rPr>
+        <w:t xml:space="preserve">sex)</w:t>
+      </w:r>
+      <w:r>
+        <w:br/>
+      </w:r>
+      <w:r>
+        <w:rPr>
+          <w:rStyle w:val="NormalTok"/>
+        </w:rPr>
+        <w:t xml:space="preserve">percentage_sex </w:t>
+      </w:r>
+      <w:r>
+        <w:rPr>
+          <w:rStyle w:val="OtherTok"/>
+        </w:rPr>
+        <w:t xml:space="preserve">&lt;-</w:t>
+      </w:r>
+      <w:r>
+        <w:rPr>
+          <w:rStyle w:val="NormalTok"/>
+        </w:rPr>
+        <w:t xml:space="preserve"> </w:t>
+      </w:r>
+      <w:r>
+        <w:rPr>
+          <w:rStyle w:val="FunctionTok"/>
+        </w:rPr>
+        <w:t xml:space="preserve">prop.table</w:t>
+      </w:r>
+      <w:r>
+        <w:rPr>
+          <w:rStyle w:val="NormalTok"/>
+        </w:rPr>
+        <w:t xml:space="preserve">(frequency_sex) </w:t>
+      </w:r>
+      <w:r>
+        <w:rPr>
+          <w:rStyle w:val="SpecialCharTok"/>
+        </w:rPr>
+        <w:t xml:space="preserve">*</w:t>
+      </w:r>
+      <w:r>
+        <w:rPr>
+          <w:rStyle w:val="NormalTok"/>
+        </w:rPr>
+        <w:t xml:space="preserve"> </w:t>
+      </w:r>
+      <w:r>
+        <w:rPr>
+          <w:rStyle w:val="DecValTok"/>
+        </w:rPr>
+        <w:t xml:space="preserve">100</w:t>
+      </w:r>
+      <w:r>
+        <w:br/>
+      </w:r>
+      <w:r>
+        <w:rPr>
+          <w:rStyle w:val="FunctionTok"/>
+        </w:rPr>
+        <w:t xml:space="preserve">print</w:t>
+      </w:r>
+      <w:r>
+        <w:rPr>
+          <w:rStyle w:val="NormalTok"/>
+        </w:rPr>
+        <w:t xml:space="preserve">(frequency_sex)</w:t>
+      </w:r>
+    </w:p>
+    <w:p>
+      <w:pPr>
+        <w:pStyle w:val="SourceCode"/>
+      </w:pPr>
+      <w:r>
+        <w:br/>
+      </w:r>
+      <w:r>
+        <w:rPr>
+          <w:rStyle w:val="VerbatimChar"/>
+        </w:rPr>
+        <w:t xml:space="preserve">  1   2 </w:t>
+      </w:r>
+      <w:r>
+        <w:br/>
+      </w:r>
+      <w:r>
+        <w:rPr>
+          <w:rStyle w:val="VerbatimChar"/>
+        </w:rPr>
+        <w:t xml:space="preserve">344 224 </w:t>
+      </w:r>
+    </w:p>
+    <w:p>
+      <w:pPr>
+        <w:pStyle w:val="SourceCode"/>
+      </w:pPr>
+      <w:r>
+        <w:rPr>
+          <w:rStyle w:val="FunctionTok"/>
+        </w:rPr>
+        <w:t xml:space="preserve">print</w:t>
+      </w:r>
+      <w:r>
+        <w:rPr>
+          <w:rStyle w:val="NormalTok"/>
+        </w:rPr>
+        <w:t xml:space="preserve">(percentage_sex)</w:t>
+      </w:r>
+    </w:p>
+    <w:p>
+      <w:pPr>
+        <w:pStyle w:val="SourceCode"/>
+      </w:pPr>
+      <w:r>
+        <w:br/>
+      </w:r>
+      <w:r>
+        <w:rPr>
+          <w:rStyle w:val="VerbatimChar"/>
+        </w:rPr>
+        <w:t xml:space="preserve">       1        2 </w:t>
+      </w:r>
+      <w:r>
+        <w:br/>
+      </w:r>
+      <w:r>
+        <w:rPr>
+          <w:rStyle w:val="VerbatimChar"/>
+        </w:rPr>
+        <w:t xml:space="preserve">60.56338 39.43662 </w:t>
+      </w:r>
+    </w:p>
+    <w:p>
+      <w:pPr>
+        <w:pStyle w:val="SourceCode"/>
+      </w:pPr>
+      <w:r>
+        <w:rPr>
+          <w:rStyle w:val="DocumentationTok"/>
+        </w:rPr>
+        <w:t xml:space="preserve">##sex (1)male (2)female</w:t>
+      </w:r>
+    </w:p>
+    <w:p>
+      <w:pPr>
+        <w:pStyle w:val="SourceCode"/>
+      </w:pPr>
+      <w:r>
+        <w:rPr>
+          <w:rStyle w:val="NormalTok"/>
+        </w:rPr>
+        <w:t xml:space="preserve">d3 </w:t>
+      </w:r>
+      <w:r>
+        <w:rPr>
+          <w:rStyle w:val="OtherTok"/>
+        </w:rPr>
+        <w:t xml:space="preserve">&lt;-</w:t>
+      </w:r>
+      <w:r>
+        <w:rPr>
+          <w:rStyle w:val="NormalTok"/>
+        </w:rPr>
+        <w:t xml:space="preserve"> d3 </w:t>
+      </w:r>
+      <w:r>
+        <w:rPr>
+          <w:rStyle w:val="SpecialCharTok"/>
+        </w:rPr>
+        <w:t xml:space="preserve">%&gt;%</w:t>
+      </w:r>
+      <w:r>
+        <w:br/>
+      </w:r>
+      <w:r>
+        <w:rPr>
+          <w:rStyle w:val="NormalTok"/>
+        </w:rPr>
+        <w:t xml:space="preserve">  </w:t>
+      </w:r>
+      <w:r>
+        <w:rPr>
+          <w:rStyle w:val="FunctionTok"/>
+        </w:rPr>
+        <w:t xml:space="preserve">mutate</w:t>
+      </w:r>
+      <w:r>
+        <w:rPr>
+          <w:rStyle w:val="NormalTok"/>
+        </w:rPr>
+        <w:t xml:space="preserve">(</w:t>
+      </w:r>
+      <w:r>
+        <w:rPr>
+          <w:rStyle w:val="AttributeTok"/>
+        </w:rPr>
+        <w:t xml:space="preserve">weight =</w:t>
+      </w:r>
+      <w:r>
+        <w:rPr>
+          <w:rStyle w:val="NormalTok"/>
+        </w:rPr>
+        <w:t xml:space="preserve"> </w:t>
+      </w:r>
+      <w:r>
+        <w:rPr>
+          <w:rStyle w:val="FunctionTok"/>
+        </w:rPr>
+        <w:t xml:space="preserve">case_when</w:t>
+      </w:r>
+      <w:r>
+        <w:rPr>
+          <w:rStyle w:val="NormalTok"/>
+        </w:rPr>
+        <w:t xml:space="preserve">(</w:t>
+      </w:r>
+      <w:r>
+        <w:br/>
+      </w:r>
+      <w:r>
+        <w:rPr>
+          <w:rStyle w:val="NormalTok"/>
+        </w:rPr>
+        <w:t xml:space="preserve">    sex </w:t>
+      </w:r>
+      <w:r>
+        <w:rPr>
+          <w:rStyle w:val="SpecialCharTok"/>
+        </w:rPr>
+        <w:t xml:space="preserve">==</w:t>
+      </w:r>
+      <w:r>
+        <w:rPr>
+          <w:rStyle w:val="NormalTok"/>
+        </w:rPr>
+        <w:t xml:space="preserve"> </w:t>
+      </w:r>
+      <w:r>
+        <w:rPr>
+          <w:rStyle w:val="DecValTok"/>
+        </w:rPr>
+        <w:t xml:space="preserve">1</w:t>
+      </w:r>
+      <w:r>
+        <w:rPr>
+          <w:rStyle w:val="NormalTok"/>
+        </w:rPr>
+        <w:t xml:space="preserve"> </w:t>
+      </w:r>
+      <w:r>
+        <w:rPr>
+          <w:rStyle w:val="SpecialCharTok"/>
+        </w:rPr>
+        <w:t xml:space="preserve">~</w:t>
+      </w:r>
+      <w:r>
+        <w:rPr>
+          <w:rStyle w:val="NormalTok"/>
+        </w:rPr>
+        <w:t xml:space="preserve"> </w:t>
+      </w:r>
+      <w:r>
+        <w:rPr>
+          <w:rStyle w:val="FloatTok"/>
+        </w:rPr>
+        <w:t xml:space="preserve">1.264</w:t>
+      </w:r>
+      <w:r>
+        <w:rPr>
+          <w:rStyle w:val="NormalTok"/>
+        </w:rPr>
+        <w:t xml:space="preserve">,  </w:t>
+      </w:r>
+      <w:r>
+        <w:br/>
+      </w:r>
+      <w:r>
+        <w:rPr>
+          <w:rStyle w:val="NormalTok"/>
+        </w:rPr>
+        <w:t xml:space="preserve">    sex </w:t>
+      </w:r>
+      <w:r>
+        <w:rPr>
+          <w:rStyle w:val="SpecialCharTok"/>
+        </w:rPr>
+        <w:t xml:space="preserve">==</w:t>
+      </w:r>
+      <w:r>
+        <w:rPr>
+          <w:rStyle w:val="NormalTok"/>
+        </w:rPr>
+        <w:t xml:space="preserve"> </w:t>
+      </w:r>
+      <w:r>
+        <w:rPr>
+          <w:rStyle w:val="DecValTok"/>
+        </w:rPr>
+        <w:t xml:space="preserve">2</w:t>
+      </w:r>
+      <w:r>
+        <w:rPr>
+          <w:rStyle w:val="NormalTok"/>
+        </w:rPr>
+        <w:t xml:space="preserve"> </w:t>
+      </w:r>
+      <w:r>
+        <w:rPr>
+          <w:rStyle w:val="SpecialCharTok"/>
+        </w:rPr>
+        <w:t xml:space="preserve">~</w:t>
+      </w:r>
+      <w:r>
+        <w:rPr>
+          <w:rStyle w:val="NormalTok"/>
+        </w:rPr>
+        <w:t xml:space="preserve"> </w:t>
+      </w:r>
+      <w:r>
+        <w:rPr>
+          <w:rStyle w:val="FloatTok"/>
+        </w:rPr>
+        <w:t xml:space="preserve">0.756</w:t>
+      </w:r>
+      <w:r>
+        <w:rPr>
+          <w:rStyle w:val="NormalTok"/>
+        </w:rPr>
+        <w:t xml:space="preserve">,  </w:t>
+      </w:r>
+      <w:r>
+        <w:br/>
+      </w:r>
+      <w:r>
+        <w:rPr>
+          <w:rStyle w:val="NormalTok"/>
+        </w:rPr>
+        <w:t xml:space="preserve">  ))</w:t>
+      </w:r>
+    </w:p>
+    <w:p>
+      <w:pPr>
+        <w:pStyle w:val="SourceCode"/>
+      </w:pPr>
+      <w:r>
+        <w:rPr>
+          <w:rStyle w:val="NormalTok"/>
+        </w:rPr>
+        <w:t xml:space="preserve">frequency_class </w:t>
+      </w:r>
+      <w:r>
+        <w:rPr>
+          <w:rStyle w:val="OtherTok"/>
+        </w:rPr>
+        <w:t xml:space="preserve">&lt;-</w:t>
+      </w:r>
+      <w:r>
+        <w:rPr>
+          <w:rStyle w:val="NormalTok"/>
+        </w:rPr>
+        <w:t xml:space="preserve"> </w:t>
+      </w:r>
+      <w:r>
+        <w:rPr>
+          <w:rStyle w:val="FunctionTok"/>
+        </w:rPr>
+        <w:t xml:space="preserve">table</w:t>
+      </w:r>
+      <w:r>
+        <w:rPr>
+          <w:rStyle w:val="NormalTok"/>
+        </w:rPr>
+        <w:t xml:space="preserve">(d3</w:t>
+      </w:r>
+      <w:r>
+        <w:rPr>
+          <w:rStyle w:val="SpecialCharTok"/>
+        </w:rPr>
+        <w:t xml:space="preserve">$</w:t>
+      </w:r>
+      <w:r>
+        <w:rPr>
+          <w:rStyle w:val="NormalTok"/>
+        </w:rPr>
+        <w:t xml:space="preserve">dclasuk)</w:t>
+      </w:r>
+      <w:r>
+        <w:br/>
+      </w:r>
+      <w:r>
+        <w:rPr>
+          <w:rStyle w:val="NormalTok"/>
+        </w:rPr>
+        <w:t xml:space="preserve">percentage_class </w:t>
+      </w:r>
+      <w:r>
+        <w:rPr>
+          <w:rStyle w:val="OtherTok"/>
+        </w:rPr>
+        <w:t xml:space="preserve">&lt;-</w:t>
+      </w:r>
+      <w:r>
+        <w:rPr>
+          <w:rStyle w:val="NormalTok"/>
+        </w:rPr>
+        <w:t xml:space="preserve"> </w:t>
+      </w:r>
+      <w:r>
+        <w:rPr>
+          <w:rStyle w:val="FunctionTok"/>
+        </w:rPr>
+        <w:t xml:space="preserve">prop.table</w:t>
+      </w:r>
+      <w:r>
+        <w:rPr>
+          <w:rStyle w:val="NormalTok"/>
+        </w:rPr>
+        <w:t xml:space="preserve">(frequency_class) </w:t>
+      </w:r>
+      <w:r>
+        <w:rPr>
+          <w:rStyle w:val="SpecialCharTok"/>
+        </w:rPr>
+        <w:t xml:space="preserve">*</w:t>
+      </w:r>
+      <w:r>
+        <w:rPr>
+          <w:rStyle w:val="NormalTok"/>
+        </w:rPr>
+        <w:t xml:space="preserve"> </w:t>
+      </w:r>
+      <w:r>
+        <w:rPr>
+          <w:rStyle w:val="DecValTok"/>
+        </w:rPr>
+        <w:t xml:space="preserve">100</w:t>
+      </w:r>
+      <w:r>
+        <w:br/>
+      </w:r>
+      <w:r>
+        <w:rPr>
+          <w:rStyle w:val="FunctionTok"/>
+        </w:rPr>
+        <w:t xml:space="preserve">print</w:t>
+      </w:r>
+      <w:r>
+        <w:rPr>
+          <w:rStyle w:val="NormalTok"/>
+        </w:rPr>
+        <w:t xml:space="preserve">(frequency_class)</w:t>
+      </w:r>
+    </w:p>
+    <w:p>
+      <w:pPr>
+        <w:pStyle w:val="SourceCode"/>
+      </w:pPr>
+      <w:r>
+        <w:br/>
+      </w:r>
+      <w:r>
+        <w:rPr>
+          <w:rStyle w:val="VerbatimChar"/>
+        </w:rPr>
+        <w:t xml:space="preserve">  1   2   3 </w:t>
+      </w:r>
+      <w:r>
+        <w:br/>
+      </w:r>
+      <w:r>
+        <w:rPr>
+          <w:rStyle w:val="VerbatimChar"/>
+        </w:rPr>
+        <w:t xml:space="preserve">340 110 118 </w:t>
+      </w:r>
+    </w:p>
+    <w:p>
+      <w:pPr>
+        <w:pStyle w:val="SourceCode"/>
+      </w:pPr>
+      <w:r>
+        <w:rPr>
+          <w:rStyle w:val="FunctionTok"/>
+        </w:rPr>
+        <w:t xml:space="preserve">print</w:t>
+      </w:r>
+      <w:r>
+        <w:rPr>
+          <w:rStyle w:val="NormalTok"/>
+        </w:rPr>
+        <w:t xml:space="preserve">(percentage_class)</w:t>
+      </w:r>
+    </w:p>
+    <w:p>
+      <w:pPr>
+        <w:pStyle w:val="SourceCode"/>
+      </w:pPr>
+      <w:r>
+        <w:br/>
+      </w:r>
+      <w:r>
+        <w:rPr>
+          <w:rStyle w:val="VerbatimChar"/>
+        </w:rPr>
+        <w:t xml:space="preserve">       1        2        3 </w:t>
+      </w:r>
+      <w:r>
+        <w:br/>
+      </w:r>
+      <w:r>
+        <w:rPr>
+          <w:rStyle w:val="VerbatimChar"/>
+        </w:rPr>
+        <w:t xml:space="preserve">59.85915 19.36620 20.77465 </w:t>
+      </w:r>
+    </w:p>
+    <w:p>
+      <w:pPr>
+        <w:pStyle w:val="SourceCode"/>
+      </w:pPr>
+      <w:r>
+        <w:rPr>
+          <w:rStyle w:val="DocumentationTok"/>
+        </w:rPr>
+        <w:t xml:space="preserve">##dclasuk: 1(high) 2(mid) 3(low)</w:t>
+      </w:r>
+    </w:p>
+    <w:p>
+      <w:pPr>
+        <w:pStyle w:val="SourceCode"/>
+      </w:pPr>
+      <w:r>
+        <w:rPr>
+          <w:rStyle w:val="NormalTok"/>
+        </w:rPr>
+        <w:t xml:space="preserve">d3 </w:t>
+      </w:r>
+      <w:r>
+        <w:rPr>
+          <w:rStyle w:val="OtherTok"/>
+        </w:rPr>
+        <w:t xml:space="preserve">&lt;-</w:t>
+      </w:r>
+      <w:r>
+        <w:rPr>
+          <w:rStyle w:val="NormalTok"/>
+        </w:rPr>
+        <w:t xml:space="preserve"> d3 </w:t>
+      </w:r>
+      <w:r>
+        <w:rPr>
+          <w:rStyle w:val="SpecialCharTok"/>
+        </w:rPr>
+        <w:t xml:space="preserve">%&gt;%</w:t>
+      </w:r>
+      <w:r>
+        <w:br/>
+      </w:r>
+      <w:r>
+        <w:rPr>
+          <w:rStyle w:val="NormalTok"/>
+        </w:rPr>
+        <w:t xml:space="preserve">  </w:t>
+      </w:r>
+      <w:r>
+        <w:rPr>
+          <w:rStyle w:val="FunctionTok"/>
+        </w:rPr>
+        <w:t xml:space="preserve">mutate</w:t>
+      </w:r>
+      <w:r>
+        <w:rPr>
+          <w:rStyle w:val="NormalTok"/>
+        </w:rPr>
+        <w:t xml:space="preserve">(</w:t>
+      </w:r>
+      <w:r>
+        <w:rPr>
+          <w:rStyle w:val="AttributeTok"/>
+        </w:rPr>
+        <w:t xml:space="preserve">class_weight =</w:t>
+      </w:r>
+      <w:r>
+        <w:rPr>
+          <w:rStyle w:val="NormalTok"/>
+        </w:rPr>
+        <w:t xml:space="preserve"> </w:t>
+      </w:r>
+      <w:r>
+        <w:rPr>
+          <w:rStyle w:val="FunctionTok"/>
+        </w:rPr>
+        <w:t xml:space="preserve">case_when</w:t>
+      </w:r>
+      <w:r>
+        <w:rPr>
+          <w:rStyle w:val="NormalTok"/>
+        </w:rPr>
+        <w:t xml:space="preserve">(</w:t>
+      </w:r>
+      <w:r>
+        <w:br/>
+      </w:r>
+      <w:r>
+        <w:rPr>
+          <w:rStyle w:val="NormalTok"/>
+        </w:rPr>
+        <w:t xml:space="preserve">    dclasuk </w:t>
+      </w:r>
+      <w:r>
+        <w:rPr>
+          <w:rStyle w:val="SpecialCharTok"/>
+        </w:rPr>
+        <w:t xml:space="preserve">==</w:t>
+      </w:r>
+      <w:r>
+        <w:rPr>
+          <w:rStyle w:val="NormalTok"/>
+        </w:rPr>
+        <w:t xml:space="preserve"> </w:t>
+      </w:r>
+      <w:r>
+        <w:rPr>
+          <w:rStyle w:val="DecValTok"/>
+        </w:rPr>
+        <w:t xml:space="preserve">1</w:t>
+      </w:r>
+      <w:r>
+        <w:rPr>
+          <w:rStyle w:val="NormalTok"/>
+        </w:rPr>
+        <w:t xml:space="preserve"> </w:t>
+      </w:r>
+      <w:r>
+        <w:rPr>
+          <w:rStyle w:val="SpecialCharTok"/>
+        </w:rPr>
+        <w:t xml:space="preserve">~</w:t>
+      </w:r>
+      <w:r>
+        <w:rPr>
+          <w:rStyle w:val="NormalTok"/>
+        </w:rPr>
+        <w:t xml:space="preserve"> </w:t>
+      </w:r>
+      <w:r>
+        <w:rPr>
+          <w:rStyle w:val="FloatTok"/>
+        </w:rPr>
+        <w:t xml:space="preserve">1.259</w:t>
+      </w:r>
+      <w:r>
+        <w:rPr>
+          <w:rStyle w:val="NormalTok"/>
+        </w:rPr>
+        <w:t xml:space="preserve">,  </w:t>
+      </w:r>
+      <w:r>
+        <w:br/>
+      </w:r>
+      <w:r>
+        <w:rPr>
+          <w:rStyle w:val="NormalTok"/>
+        </w:rPr>
+        <w:t xml:space="preserve">    dclasuk </w:t>
+      </w:r>
+      <w:r>
+        <w:rPr>
+          <w:rStyle w:val="SpecialCharTok"/>
+        </w:rPr>
+        <w:t xml:space="preserve">==</w:t>
+      </w:r>
+      <w:r>
+        <w:rPr>
+          <w:rStyle w:val="NormalTok"/>
+        </w:rPr>
+        <w:t xml:space="preserve"> </w:t>
+      </w:r>
+      <w:r>
+        <w:rPr>
+          <w:rStyle w:val="DecValTok"/>
+        </w:rPr>
+        <w:t xml:space="preserve">2</w:t>
+      </w:r>
+      <w:r>
+        <w:rPr>
+          <w:rStyle w:val="NormalTok"/>
+        </w:rPr>
+        <w:t xml:space="preserve"> </w:t>
+      </w:r>
+      <w:r>
+        <w:rPr>
+          <w:rStyle w:val="SpecialCharTok"/>
+        </w:rPr>
+        <w:t xml:space="preserve">~</w:t>
+      </w:r>
+      <w:r>
+        <w:rPr>
+          <w:rStyle w:val="NormalTok"/>
+        </w:rPr>
+        <w:t xml:space="preserve"> </w:t>
+      </w:r>
+      <w:r>
+        <w:rPr>
+          <w:rStyle w:val="FloatTok"/>
+        </w:rPr>
+        <w:t xml:space="preserve">1.142</w:t>
+      </w:r>
+      <w:r>
+        <w:rPr>
+          <w:rStyle w:val="NormalTok"/>
+        </w:rPr>
+        <w:t xml:space="preserve">,  </w:t>
+      </w:r>
+      <w:r>
+        <w:br/>
+      </w:r>
+      <w:r>
+        <w:rPr>
+          <w:rStyle w:val="NormalTok"/>
+        </w:rPr>
+        <w:t xml:space="preserve">    dclasuk </w:t>
+      </w:r>
+      <w:r>
+        <w:rPr>
+          <w:rStyle w:val="SpecialCharTok"/>
+        </w:rPr>
+        <w:t xml:space="preserve">==</w:t>
+      </w:r>
+      <w:r>
+        <w:rPr>
+          <w:rStyle w:val="NormalTok"/>
+        </w:rPr>
+        <w:t xml:space="preserve"> </w:t>
+      </w:r>
+      <w:r>
+        <w:rPr>
+          <w:rStyle w:val="DecValTok"/>
+        </w:rPr>
+        <w:t xml:space="preserve">3</w:t>
+      </w:r>
+      <w:r>
+        <w:rPr>
+          <w:rStyle w:val="NormalTok"/>
+        </w:rPr>
+        <w:t xml:space="preserve"> </w:t>
+      </w:r>
+      <w:r>
+        <w:rPr>
+          <w:rStyle w:val="SpecialCharTok"/>
+        </w:rPr>
+        <w:t xml:space="preserve">~</w:t>
+      </w:r>
+      <w:r>
+        <w:rPr>
+          <w:rStyle w:val="NormalTok"/>
+        </w:rPr>
+        <w:t xml:space="preserve"> </w:t>
+      </w:r>
+      <w:r>
+        <w:rPr>
+          <w:rStyle w:val="FloatTok"/>
+        </w:rPr>
+        <w:t xml:space="preserve">0.585</w:t>
+      </w:r>
+      <w:r>
+        <w:rPr>
+          <w:rStyle w:val="NormalTok"/>
+        </w:rPr>
+        <w:t xml:space="preserve">,  </w:t>
+      </w:r>
+      <w:r>
+        <w:br/>
+      </w:r>
+      <w:r>
+        <w:rPr>
+          <w:rStyle w:val="NormalTok"/>
+        </w:rPr>
+        <w:t xml:space="preserve">  ),</w:t>
+      </w:r>
+      <w:r>
+        <w:br/>
+      </w:r>
+      <w:r>
+        <w:rPr>
+          <w:rStyle w:val="NormalTok"/>
+        </w:rPr>
+        <w:t xml:space="preserve">  </w:t>
+      </w:r>
+      <w:r>
+        <w:rPr>
+          <w:rStyle w:val="AttributeTok"/>
+        </w:rPr>
+        <w:t xml:space="preserve">combined_weight =</w:t>
+      </w:r>
+      <w:r>
+        <w:rPr>
+          <w:rStyle w:val="NormalTok"/>
+        </w:rPr>
+        <w:t xml:space="preserve"> weight </w:t>
+      </w:r>
+      <w:r>
+        <w:rPr>
+          <w:rStyle w:val="SpecialCharTok"/>
+        </w:rPr>
+        <w:t xml:space="preserve">*</w:t>
+      </w:r>
+      <w:r>
+        <w:rPr>
+          <w:rStyle w:val="NormalTok"/>
+        </w:rPr>
+        <w:t xml:space="preserve"> class_weight) </w:t>
+      </w:r>
+    </w:p>
+    <w:p>
+      <w:pPr>
+        <w:pStyle w:val="SourceCode"/>
+      </w:pPr>
+      <w:r>
+        <w:rPr>
+          <w:rStyle w:val="NormalTok"/>
+        </w:rPr>
+        <w:t xml:space="preserve">frequency_age </w:t>
+      </w:r>
+      <w:r>
+        <w:rPr>
+          <w:rStyle w:val="OtherTok"/>
+        </w:rPr>
+        <w:t xml:space="preserve">&lt;-</w:t>
+      </w:r>
+      <w:r>
+        <w:rPr>
+          <w:rStyle w:val="NormalTok"/>
+        </w:rPr>
+        <w:t xml:space="preserve"> </w:t>
+      </w:r>
+      <w:r>
+        <w:rPr>
+          <w:rStyle w:val="FunctionTok"/>
+        </w:rPr>
+        <w:t xml:space="preserve">table</w:t>
+      </w:r>
+      <w:r>
+        <w:rPr>
+          <w:rStyle w:val="NormalTok"/>
+        </w:rPr>
+        <w:t xml:space="preserve">(d3</w:t>
+      </w:r>
+      <w:r>
+        <w:rPr>
+          <w:rStyle w:val="SpecialCharTok"/>
+        </w:rPr>
+        <w:t xml:space="preserve">$</w:t>
+      </w:r>
+      <w:r>
+        <w:rPr>
+          <w:rStyle w:val="NormalTok"/>
+        </w:rPr>
+        <w:t xml:space="preserve">agegroup)</w:t>
+      </w:r>
+      <w:r>
+        <w:br/>
+      </w:r>
+      <w:r>
+        <w:rPr>
+          <w:rStyle w:val="NormalTok"/>
+        </w:rPr>
+        <w:t xml:space="preserve">percentage_age </w:t>
+      </w:r>
+      <w:r>
+        <w:rPr>
+          <w:rStyle w:val="OtherTok"/>
+        </w:rPr>
+        <w:t xml:space="preserve">&lt;-</w:t>
+      </w:r>
+      <w:r>
+        <w:rPr>
+          <w:rStyle w:val="NormalTok"/>
+        </w:rPr>
+        <w:t xml:space="preserve"> </w:t>
+      </w:r>
+      <w:r>
+        <w:rPr>
+          <w:rStyle w:val="FunctionTok"/>
+        </w:rPr>
+        <w:t xml:space="preserve">prop.table</w:t>
+      </w:r>
+      <w:r>
+        <w:rPr>
+          <w:rStyle w:val="NormalTok"/>
+        </w:rPr>
+        <w:t xml:space="preserve">(frequency_age) </w:t>
+      </w:r>
+      <w:r>
+        <w:rPr>
+          <w:rStyle w:val="SpecialCharTok"/>
+        </w:rPr>
+        <w:t xml:space="preserve">*</w:t>
+      </w:r>
+      <w:r>
+        <w:rPr>
+          <w:rStyle w:val="NormalTok"/>
+        </w:rPr>
+        <w:t xml:space="preserve"> </w:t>
+      </w:r>
+      <w:r>
+        <w:rPr>
+          <w:rStyle w:val="DecValTok"/>
+        </w:rPr>
+        <w:t xml:space="preserve">100</w:t>
+      </w:r>
+      <w:r>
+        <w:br/>
+      </w:r>
+      <w:r>
+        <w:rPr>
+          <w:rStyle w:val="FunctionTok"/>
+        </w:rPr>
+        <w:t xml:space="preserve">print</w:t>
+      </w:r>
+      <w:r>
+        <w:rPr>
+          <w:rStyle w:val="NormalTok"/>
+        </w:rPr>
+        <w:t xml:space="preserve">(frequency_age)</w:t>
+      </w:r>
+    </w:p>
+    <w:p>
+      <w:pPr>
+        <w:pStyle w:val="SourceCode"/>
+      </w:pPr>
+      <w:r>
+        <w:br/>
+      </w:r>
+      <w:r>
+        <w:rPr>
+          <w:rStyle w:val="VerbatimChar"/>
+        </w:rPr>
+        <w:t xml:space="preserve">  1   2   3 </w:t>
+      </w:r>
+      <w:r>
+        <w:br/>
+      </w:r>
+      <w:r>
+        <w:rPr>
+          <w:rStyle w:val="VerbatimChar"/>
+        </w:rPr>
+        <w:t xml:space="preserve">162 315  91 </w:t>
+      </w:r>
+    </w:p>
+    <w:p>
+      <w:pPr>
+        <w:pStyle w:val="SourceCode"/>
+      </w:pPr>
+      <w:r>
+        <w:rPr>
+          <w:rStyle w:val="FunctionTok"/>
+        </w:rPr>
+        <w:t xml:space="preserve">print</w:t>
+      </w:r>
+      <w:r>
+        <w:rPr>
+          <w:rStyle w:val="NormalTok"/>
+        </w:rPr>
+        <w:t xml:space="preserve">(percentage_age)</w:t>
+      </w:r>
+    </w:p>
+    <w:p>
+      <w:pPr>
+        <w:pStyle w:val="SourceCode"/>
+      </w:pPr>
+      <w:r>
+        <w:br/>
+      </w:r>
+      <w:r>
+        <w:rPr>
+          <w:rStyle w:val="VerbatimChar"/>
+        </w:rPr>
+        <w:t xml:space="preserve">       1        2        3 </w:t>
+      </w:r>
+      <w:r>
+        <w:br/>
+      </w:r>
+      <w:r>
+        <w:rPr>
+          <w:rStyle w:val="VerbatimChar"/>
+        </w:rPr>
+        <w:t xml:space="preserve">28.52113 55.45775 16.02113 </w:t>
+      </w:r>
+    </w:p>
+    <w:p>
+      <w:pPr>
+        <w:pStyle w:val="SourceCode"/>
+      </w:pPr>
+      <w:r>
+        <w:rPr>
+          <w:rStyle w:val="DocumentationTok"/>
+        </w:rPr>
+        <w:t xml:space="preserve">##agegroup: 1(min/34) 2(35/54) 3(55/max)</w:t>
+      </w:r>
+    </w:p>
+    <w:p>
+      <w:pPr>
+        <w:pStyle w:val="SourceCode"/>
+      </w:pPr>
+      <w:r>
+        <w:rPr>
+          <w:rStyle w:val="NormalTok"/>
+        </w:rPr>
+        <w:t xml:space="preserve">d3 </w:t>
+      </w:r>
+      <w:r>
+        <w:rPr>
+          <w:rStyle w:val="OtherTok"/>
+        </w:rPr>
+        <w:t xml:space="preserve">&lt;-</w:t>
+      </w:r>
+      <w:r>
+        <w:rPr>
+          <w:rStyle w:val="NormalTok"/>
+        </w:rPr>
+        <w:t xml:space="preserve"> d3 </w:t>
+      </w:r>
+      <w:r>
+        <w:rPr>
+          <w:rStyle w:val="SpecialCharTok"/>
+        </w:rPr>
+        <w:t xml:space="preserve">%&gt;%</w:t>
+      </w:r>
+      <w:r>
+        <w:br/>
+      </w:r>
+      <w:r>
+        <w:rPr>
+          <w:rStyle w:val="NormalTok"/>
+        </w:rPr>
+        <w:t xml:space="preserve">  </w:t>
+      </w:r>
+      <w:r>
+        <w:rPr>
+          <w:rStyle w:val="FunctionTok"/>
+        </w:rPr>
+        <w:t xml:space="preserve">mutate</w:t>
+      </w:r>
+      <w:r>
+        <w:rPr>
+          <w:rStyle w:val="NormalTok"/>
+        </w:rPr>
+        <w:t xml:space="preserve">(</w:t>
+      </w:r>
+      <w:r>
+        <w:rPr>
+          <w:rStyle w:val="AttributeTok"/>
+        </w:rPr>
+        <w:t xml:space="preserve">age_weight =</w:t>
+      </w:r>
+      <w:r>
+        <w:rPr>
+          <w:rStyle w:val="NormalTok"/>
+        </w:rPr>
+        <w:t xml:space="preserve"> </w:t>
+      </w:r>
+      <w:r>
+        <w:rPr>
+          <w:rStyle w:val="FunctionTok"/>
+        </w:rPr>
+        <w:t xml:space="preserve">case_when</w:t>
+      </w:r>
+      <w:r>
+        <w:rPr>
+          <w:rStyle w:val="NormalTok"/>
+        </w:rPr>
+        <w:t xml:space="preserve">(</w:t>
+      </w:r>
+      <w:r>
+        <w:br/>
+      </w:r>
+      <w:r>
+        <w:rPr>
+          <w:rStyle w:val="NormalTok"/>
+        </w:rPr>
+        <w:t xml:space="preserve">    agegroup </w:t>
+      </w:r>
+      <w:r>
+        <w:rPr>
+          <w:rStyle w:val="SpecialCharTok"/>
+        </w:rPr>
+        <w:t xml:space="preserve">==</w:t>
+      </w:r>
+      <w:r>
+        <w:rPr>
+          <w:rStyle w:val="NormalTok"/>
+        </w:rPr>
+        <w:t xml:space="preserve"> </w:t>
+      </w:r>
+      <w:r>
+        <w:rPr>
+          <w:rStyle w:val="DecValTok"/>
+        </w:rPr>
+        <w:t xml:space="preserve">1</w:t>
+      </w:r>
+      <w:r>
+        <w:rPr>
+          <w:rStyle w:val="NormalTok"/>
+        </w:rPr>
+        <w:t xml:space="preserve"> </w:t>
+      </w:r>
+      <w:r>
+        <w:rPr>
+          <w:rStyle w:val="SpecialCharTok"/>
+        </w:rPr>
+        <w:t xml:space="preserve">~</w:t>
+      </w:r>
+      <w:r>
+        <w:rPr>
+          <w:rStyle w:val="NormalTok"/>
+        </w:rPr>
+        <w:t xml:space="preserve"> </w:t>
+      </w:r>
+      <w:r>
+        <w:rPr>
+          <w:rStyle w:val="FloatTok"/>
+        </w:rPr>
+        <w:t xml:space="preserve">1.037</w:t>
+      </w:r>
+      <w:r>
+        <w:rPr>
+          <w:rStyle w:val="NormalTok"/>
+        </w:rPr>
+        <w:t xml:space="preserve">,  </w:t>
+      </w:r>
+      <w:r>
+        <w:br/>
+      </w:r>
+      <w:r>
+        <w:rPr>
+          <w:rStyle w:val="NormalTok"/>
+        </w:rPr>
+        <w:t xml:space="preserve">    agegroup </w:t>
+      </w:r>
+      <w:r>
+        <w:rPr>
+          <w:rStyle w:val="SpecialCharTok"/>
+        </w:rPr>
+        <w:t xml:space="preserve">==</w:t>
+      </w:r>
+      <w:r>
+        <w:rPr>
+          <w:rStyle w:val="NormalTok"/>
+        </w:rPr>
+        <w:t xml:space="preserve"> </w:t>
+      </w:r>
+      <w:r>
+        <w:rPr>
+          <w:rStyle w:val="DecValTok"/>
+        </w:rPr>
+        <w:t xml:space="preserve">2</w:t>
+      </w:r>
+      <w:r>
+        <w:rPr>
+          <w:rStyle w:val="NormalTok"/>
+        </w:rPr>
+        <w:t xml:space="preserve"> </w:t>
+      </w:r>
+      <w:r>
+        <w:rPr>
+          <w:rStyle w:val="SpecialCharTok"/>
+        </w:rPr>
+        <w:t xml:space="preserve">~</w:t>
+      </w:r>
+      <w:r>
+        <w:rPr>
+          <w:rStyle w:val="NormalTok"/>
+        </w:rPr>
+        <w:t xml:space="preserve"> </w:t>
+      </w:r>
+      <w:r>
+        <w:rPr>
+          <w:rStyle w:val="FloatTok"/>
+        </w:rPr>
+        <w:t xml:space="preserve">0.837</w:t>
+      </w:r>
+      <w:r>
+        <w:rPr>
+          <w:rStyle w:val="NormalTok"/>
+        </w:rPr>
+        <w:t xml:space="preserve">,  </w:t>
+      </w:r>
+      <w:r>
+        <w:br/>
+      </w:r>
+      <w:r>
+        <w:rPr>
+          <w:rStyle w:val="NormalTok"/>
+        </w:rPr>
+        <w:t xml:space="preserve">    agegroup </w:t>
+      </w:r>
+      <w:r>
+        <w:rPr>
+          <w:rStyle w:val="SpecialCharTok"/>
+        </w:rPr>
+        <w:t xml:space="preserve">==</w:t>
+      </w:r>
+      <w:r>
+        <w:rPr>
+          <w:rStyle w:val="NormalTok"/>
+        </w:rPr>
+        <w:t xml:space="preserve"> </w:t>
+      </w:r>
+      <w:r>
+        <w:rPr>
+          <w:rStyle w:val="DecValTok"/>
+        </w:rPr>
+        <w:t xml:space="preserve">3</w:t>
+      </w:r>
+      <w:r>
+        <w:rPr>
+          <w:rStyle w:val="NormalTok"/>
+        </w:rPr>
+        <w:t xml:space="preserve"> </w:t>
+      </w:r>
+      <w:r>
+        <w:rPr>
+          <w:rStyle w:val="SpecialCharTok"/>
+        </w:rPr>
+        <w:t xml:space="preserve">~</w:t>
+      </w:r>
+      <w:r>
+        <w:rPr>
+          <w:rStyle w:val="NormalTok"/>
+        </w:rPr>
+        <w:t xml:space="preserve"> </w:t>
+      </w:r>
+      <w:r>
+        <w:rPr>
+          <w:rStyle w:val="FloatTok"/>
+        </w:rPr>
+        <w:t xml:space="preserve">1.495</w:t>
+      </w:r>
+      <w:r>
+        <w:rPr>
+          <w:rStyle w:val="NormalTok"/>
+        </w:rPr>
+        <w:t xml:space="preserve">,  </w:t>
+      </w:r>
+      <w:r>
+        <w:br/>
+      </w:r>
+      <w:r>
+        <w:rPr>
+          <w:rStyle w:val="NormalTok"/>
+        </w:rPr>
+        <w:t xml:space="preserve">  ),</w:t>
+      </w:r>
+      <w:r>
+        <w:br/>
+      </w:r>
+      <w:r>
+        <w:rPr>
+          <w:rStyle w:val="NormalTok"/>
+        </w:rPr>
+        <w:t xml:space="preserve">  </w:t>
+      </w:r>
+      <w:r>
+        <w:rPr>
+          <w:rStyle w:val="AttributeTok"/>
+        </w:rPr>
+        <w:t xml:space="preserve">final_weight =</w:t>
+      </w:r>
+      <w:r>
+        <w:rPr>
+          <w:rStyle w:val="NormalTok"/>
+        </w:rPr>
+        <w:t xml:space="preserve"> combined_weight </w:t>
+      </w:r>
+      <w:r>
+        <w:rPr>
+          <w:rStyle w:val="SpecialCharTok"/>
+        </w:rPr>
+        <w:t xml:space="preserve">*</w:t>
+      </w:r>
+      <w:r>
+        <w:rPr>
+          <w:rStyle w:val="NormalTok"/>
+        </w:rPr>
+        <w:t xml:space="preserve"> age_weight) </w:t>
+      </w:r>
+    </w:p>
+    <w:bookmarkEnd w:id="31"/>
+    <w:bookmarkStart w:id="32" w:name="predict-schedule-instability"/>
+    <w:p>
+      <w:pPr>
+        <w:pStyle w:val="Heading2"/>
+      </w:pPr>
+      <w:r>
+        <w:t xml:space="preserve">Predict schedule instability</w:t>
+      </w:r>
+    </w:p>
+    <w:bookmarkEnd w:id="32"/>
+    <w:bookmarkStart w:id="36" w:name="discriptive-statistics"/>
+    <w:p>
+      <w:pPr>
+        <w:pStyle w:val="Heading2"/>
+      </w:pPr>
+      <w:r>
+        <w:t xml:space="preserve">Discriptive statistics</w:t>
+      </w:r>
+    </w:p>
+    <w:p>
+      <w:pPr>
+        <w:pStyle w:val="SourceCode"/>
+      </w:pPr>
+      <w:r>
+        <w:rPr>
+          <w:rStyle w:val="NormalTok"/>
+        </w:rPr>
+        <w:t xml:space="preserve">d3_summary </w:t>
+      </w:r>
+      <w:r>
+        <w:rPr>
+          <w:rStyle w:val="OtherTok"/>
+        </w:rPr>
+        <w:t xml:space="preserve">&lt;-</w:t>
+      </w:r>
+      <w:r>
+        <w:rPr>
+          <w:rStyle w:val="NormalTok"/>
+        </w:rPr>
+        <w:t xml:space="preserve"> d3 </w:t>
+      </w:r>
+      <w:r>
+        <w:rPr>
+          <w:rStyle w:val="SpecialCharTok"/>
+        </w:rPr>
+        <w:t xml:space="preserve">%&gt;%</w:t>
+      </w:r>
+      <w:r>
+        <w:br/>
+      </w:r>
+      <w:r>
+        <w:rPr>
+          <w:rStyle w:val="NormalTok"/>
+        </w:rPr>
+        <w:t xml:space="preserve">  </w:t>
+      </w:r>
+      <w:r>
+        <w:rPr>
+          <w:rStyle w:val="FunctionTok"/>
+        </w:rPr>
+        <w:t xml:space="preserve">group_by</w:t>
+      </w:r>
+      <w:r>
+        <w:rPr>
+          <w:rStyle w:val="NormalTok"/>
+        </w:rPr>
+        <w:t xml:space="preserve">(dclasuk, wfh) </w:t>
+      </w:r>
+      <w:r>
+        <w:rPr>
+          <w:rStyle w:val="SpecialCharTok"/>
+        </w:rPr>
+        <w:t xml:space="preserve">%&gt;%</w:t>
+      </w:r>
+      <w:r>
+        <w:br/>
+      </w:r>
+      <w:r>
+        <w:rPr>
+          <w:rStyle w:val="NormalTok"/>
+        </w:rPr>
+        <w:t xml:space="preserve">  </w:t>
+      </w:r>
+      <w:r>
+        <w:rPr>
+          <w:rStyle w:val="FunctionTok"/>
+        </w:rPr>
+        <w:t xml:space="preserve">summarise</w:t>
+      </w:r>
+      <w:r>
+        <w:rPr>
+          <w:rStyle w:val="NormalTok"/>
+        </w:rPr>
+        <w:t xml:space="preserve">(</w:t>
+      </w:r>
+      <w:r>
+        <w:br/>
+      </w:r>
+      <w:r>
+        <w:rPr>
+          <w:rStyle w:val="NormalTok"/>
+        </w:rPr>
+        <w:t xml:space="preserve">    </w:t>
+      </w:r>
+      <w:r>
+        <w:rPr>
+          <w:rStyle w:val="AttributeTok"/>
+        </w:rPr>
+        <w:t xml:space="preserve">mean_satisfaction =</w:t>
+      </w:r>
+      <w:r>
+        <w:rPr>
+          <w:rStyle w:val="NormalTok"/>
+        </w:rPr>
+        <w:t xml:space="preserve"> </w:t>
+      </w:r>
+      <w:r>
+        <w:rPr>
+          <w:rStyle w:val="FunctionTok"/>
+        </w:rPr>
+        <w:t xml:space="preserve">mean</w:t>
+      </w:r>
+      <w:r>
+        <w:rPr>
+          <w:rStyle w:val="NormalTok"/>
+        </w:rPr>
+        <w:t xml:space="preserve">(mean_distance, </w:t>
+      </w:r>
+      <w:r>
+        <w:rPr>
+          <w:rStyle w:val="AttributeTok"/>
+        </w:rPr>
+        <w:t xml:space="preserve">na.rm =</w:t>
+      </w:r>
+      <w:r>
+        <w:rPr>
+          <w:rStyle w:val="NormalTok"/>
+        </w:rPr>
+        <w:t xml:space="preserve"> </w:t>
+      </w:r>
+      <w:r>
+        <w:rPr>
+          <w:rStyle w:val="ConstantTok"/>
+        </w:rPr>
+        <w:t xml:space="preserve">TRUE</w:t>
+      </w:r>
+      <w:r>
+        <w:rPr>
+          <w:rStyle w:val="NormalTok"/>
+        </w:rPr>
+        <w:t xml:space="preserve">),</w:t>
+      </w:r>
+      <w:r>
+        <w:br/>
+      </w:r>
+      <w:r>
+        <w:rPr>
+          <w:rStyle w:val="NormalTok"/>
+        </w:rPr>
+        <w:t xml:space="preserve">    </w:t>
+      </w:r>
+      <w:r>
+        <w:rPr>
+          <w:rStyle w:val="AttributeTok"/>
+        </w:rPr>
+        <w:t xml:space="preserve">median_satisfaction =</w:t>
+      </w:r>
+      <w:r>
+        <w:rPr>
+          <w:rStyle w:val="NormalTok"/>
+        </w:rPr>
+        <w:t xml:space="preserve"> </w:t>
+      </w:r>
+      <w:r>
+        <w:rPr>
+          <w:rStyle w:val="FunctionTok"/>
+        </w:rPr>
+        <w:t xml:space="preserve">median</w:t>
+      </w:r>
+      <w:r>
+        <w:rPr>
+          <w:rStyle w:val="NormalTok"/>
+        </w:rPr>
+        <w:t xml:space="preserve">(mean_distance, </w:t>
+      </w:r>
+      <w:r>
+        <w:rPr>
+          <w:rStyle w:val="AttributeTok"/>
+        </w:rPr>
+        <w:t xml:space="preserve">na.rm =</w:t>
+      </w:r>
+      <w:r>
+        <w:rPr>
+          <w:rStyle w:val="NormalTok"/>
+        </w:rPr>
+        <w:t xml:space="preserve"> </w:t>
+      </w:r>
+      <w:r>
+        <w:rPr>
+          <w:rStyle w:val="ConstantTok"/>
+        </w:rPr>
+        <w:t xml:space="preserve">TRUE</w:t>
+      </w:r>
+      <w:r>
+        <w:rPr>
+          <w:rStyle w:val="NormalTok"/>
+        </w:rPr>
+        <w:t xml:space="preserve">),</w:t>
+      </w:r>
+      <w:r>
+        <w:br/>
+      </w:r>
+      <w:r>
+        <w:rPr>
+          <w:rStyle w:val="NormalTok"/>
+        </w:rPr>
+        <w:t xml:space="preserve">    </w:t>
+      </w:r>
+      <w:r>
+        <w:rPr>
+          <w:rStyle w:val="AttributeTok"/>
+        </w:rPr>
+        <w:t xml:space="preserve">sd_satisfaction =</w:t>
+      </w:r>
+      <w:r>
+        <w:rPr>
+          <w:rStyle w:val="NormalTok"/>
+        </w:rPr>
+        <w:t xml:space="preserve"> </w:t>
+      </w:r>
+      <w:r>
+        <w:rPr>
+          <w:rStyle w:val="FunctionTok"/>
+        </w:rPr>
+        <w:t xml:space="preserve">sd</w:t>
+      </w:r>
+      <w:r>
+        <w:rPr>
+          <w:rStyle w:val="NormalTok"/>
+        </w:rPr>
+        <w:t xml:space="preserve">(mean_distance, </w:t>
+      </w:r>
+      <w:r>
+        <w:rPr>
+          <w:rStyle w:val="AttributeTok"/>
+        </w:rPr>
+        <w:t xml:space="preserve">na.rm =</w:t>
+      </w:r>
+      <w:r>
+        <w:rPr>
+          <w:rStyle w:val="NormalTok"/>
+        </w:rPr>
+        <w:t xml:space="preserve"> </w:t>
+      </w:r>
+      <w:r>
+        <w:rPr>
+          <w:rStyle w:val="ConstantTok"/>
+        </w:rPr>
+        <w:t xml:space="preserve">TRUE</w:t>
+      </w:r>
+      <w:r>
+        <w:rPr>
+          <w:rStyle w:val="NormalTok"/>
+        </w:rPr>
+        <w:t xml:space="preserve">),</w:t>
+      </w:r>
+      <w:r>
+        <w:br/>
+      </w:r>
+      <w:r>
+        <w:rPr>
+          <w:rStyle w:val="NormalTok"/>
+        </w:rPr>
+        <w:t xml:space="preserve">    </w:t>
+      </w:r>
+      <w:r>
+        <w:rPr>
+          <w:rStyle w:val="AttributeTok"/>
+        </w:rPr>
+        <w:t xml:space="preserve">n =</w:t>
+      </w:r>
+      <w:r>
+        <w:rPr>
+          <w:rStyle w:val="NormalTok"/>
+        </w:rPr>
+        <w:t xml:space="preserve"> </w:t>
+      </w:r>
+      <w:r>
+        <w:rPr>
+          <w:rStyle w:val="FunctionTok"/>
+        </w:rPr>
+        <w:t xml:space="preserve">n</w:t>
+      </w:r>
+      <w:r>
+        <w:rPr>
+          <w:rStyle w:val="NormalTok"/>
+        </w:rPr>
+        <w:t xml:space="preserve">()</w:t>
+      </w:r>
+      <w:r>
+        <w:br/>
+      </w:r>
+      <w:r>
+        <w:rPr>
+          <w:rStyle w:val="NormalTok"/>
+        </w:rPr>
+        <w:t xml:space="preserve">  )</w:t>
+      </w:r>
+    </w:p>
+    <w:p>
+      <w:pPr>
+        <w:pStyle w:val="SourceCode"/>
+      </w:pPr>
+      <w:r>
+        <w:rPr>
+          <w:rStyle w:val="VerbatimChar"/>
+        </w:rPr>
+        <w:t xml:space="preserve">`summarise()` has grouped output by 'dclasuk'. You can override using the</w:t>
+      </w:r>
+      <w:r>
+        <w:br/>
+      </w:r>
+      <w:r>
+        <w:rPr>
+          <w:rStyle w:val="VerbatimChar"/>
+        </w:rPr>
+        <w:t xml:space="preserve">`.groups` argument.</w:t>
+      </w:r>
+    </w:p>
+    <w:p>
+      <w:pPr>
+        <w:pStyle w:val="SourceCode"/>
+      </w:pPr>
+      <w:r>
+        <w:rPr>
+          <w:rStyle w:val="CommentTok"/>
+        </w:rPr>
+        <w:t xml:space="preserve"># 按阶级分类，创建直方图</w:t>
+      </w:r>
+      <w:r>
+        <w:br/>
+      </w:r>
+      <w:r>
+        <w:rPr>
+          <w:rStyle w:val="FunctionTok"/>
+        </w:rPr>
+        <w:t xml:space="preserve">ggplot</w:t>
+      </w:r>
+      <w:r>
+        <w:rPr>
+          <w:rStyle w:val="NormalTok"/>
+        </w:rPr>
+        <w:t xml:space="preserve">(d3, </w:t>
+      </w:r>
+      <w:r>
+        <w:rPr>
+          <w:rStyle w:val="FunctionTok"/>
+        </w:rPr>
+        <w:t xml:space="preserve">aes</w:t>
+      </w:r>
+      <w:r>
+        <w:rPr>
+          <w:rStyle w:val="NormalTok"/>
+        </w:rPr>
+        <w:t xml:space="preserve">(</w:t>
+      </w:r>
+      <w:r>
+        <w:rPr>
+          <w:rStyle w:val="AttributeTok"/>
+        </w:rPr>
+        <w:t xml:space="preserve">x =</w:t>
+      </w:r>
+      <w:r>
+        <w:rPr>
+          <w:rStyle w:val="NormalTok"/>
+        </w:rPr>
+        <w:t xml:space="preserve"> mean_distance, </w:t>
+      </w:r>
+      <w:r>
+        <w:rPr>
+          <w:rStyle w:val="AttributeTok"/>
+        </w:rPr>
+        <w:t xml:space="preserve">fill =</w:t>
+      </w:r>
+      <w:r>
+        <w:rPr>
+          <w:rStyle w:val="NormalTok"/>
+        </w:rPr>
+        <w:t xml:space="preserve"> </w:t>
+      </w:r>
+      <w:r>
+        <w:rPr>
+          <w:rStyle w:val="FunctionTok"/>
+        </w:rPr>
+        <w:t xml:space="preserve">factor</w:t>
+      </w:r>
+      <w:r>
+        <w:rPr>
+          <w:rStyle w:val="NormalTok"/>
+        </w:rPr>
+        <w:t xml:space="preserve">(wfh))) </w:t>
+      </w:r>
+      <w:r>
+        <w:rPr>
+          <w:rStyle w:val="SpecialCharTok"/>
+        </w:rPr>
+        <w:t xml:space="preserve">+</w:t>
+      </w:r>
+      <w:r>
+        <w:br/>
+      </w:r>
+      <w:r>
+        <w:rPr>
+          <w:rStyle w:val="NormalTok"/>
+        </w:rPr>
+        <w:t xml:space="preserve">  </w:t>
+      </w:r>
+      <w:r>
+        <w:rPr>
+          <w:rStyle w:val="FunctionTok"/>
+        </w:rPr>
+        <w:t xml:space="preserve">geom_histogram</w:t>
+      </w:r>
+      <w:r>
+        <w:rPr>
+          <w:rStyle w:val="NormalTok"/>
+        </w:rPr>
+        <w:t xml:space="preserve">(</w:t>
+      </w:r>
+      <w:r>
+        <w:rPr>
+          <w:rStyle w:val="AttributeTok"/>
+        </w:rPr>
+        <w:t xml:space="preserve">bins =</w:t>
+      </w:r>
+      <w:r>
+        <w:rPr>
+          <w:rStyle w:val="NormalTok"/>
+        </w:rPr>
+        <w:t xml:space="preserve"> </w:t>
+      </w:r>
+      <w:r>
+        <w:rPr>
+          <w:rStyle w:val="DecValTok"/>
+        </w:rPr>
+        <w:t xml:space="preserve">30</w:t>
+      </w:r>
+      <w:r>
+        <w:rPr>
+          <w:rStyle w:val="NormalTok"/>
+        </w:rPr>
+        <w:t xml:space="preserve">, </w:t>
+      </w:r>
+      <w:r>
+        <w:rPr>
+          <w:rStyle w:val="AttributeTok"/>
+        </w:rPr>
+        <w:t xml:space="preserve">position =</w:t>
+      </w:r>
+      <w:r>
+        <w:rPr>
+          <w:rStyle w:val="NormalTok"/>
+        </w:rPr>
+        <w:t xml:space="preserve"> </w:t>
+      </w:r>
+      <w:r>
+        <w:rPr>
+          <w:rStyle w:val="StringTok"/>
+        </w:rPr>
+        <w:t xml:space="preserve">"dodge"</w:t>
+      </w:r>
+      <w:r>
+        <w:rPr>
+          <w:rStyle w:val="NormalTok"/>
+        </w:rPr>
+        <w:t xml:space="preserve">) </w:t>
+      </w:r>
+      <w:r>
+        <w:rPr>
+          <w:rStyle w:val="SpecialCharTok"/>
+        </w:rPr>
+        <w:t xml:space="preserve">+</w:t>
+      </w:r>
+      <w:r>
+        <w:br/>
+      </w:r>
+      <w:r>
+        <w:rPr>
+          <w:rStyle w:val="NormalTok"/>
+        </w:rPr>
+        <w:t xml:space="preserve">  </w:t>
+      </w:r>
+      <w:r>
+        <w:rPr>
+          <w:rStyle w:val="FunctionTok"/>
+        </w:rPr>
+        <w:t xml:space="preserve">facet_wrap</w:t>
+      </w:r>
+      <w:r>
+        <w:rPr>
+          <w:rStyle w:val="NormalTok"/>
+        </w:rPr>
+        <w:t xml:space="preserve">(</w:t>
+      </w:r>
+      <w:r>
+        <w:rPr>
+          <w:rStyle w:val="SpecialCharTok"/>
+        </w:rPr>
+        <w:t xml:space="preserve">~</w:t>
+      </w:r>
+      <w:r>
+        <w:rPr>
+          <w:rStyle w:val="NormalTok"/>
+        </w:rPr>
+        <w:t xml:space="preserve"> </w:t>
+      </w:r>
+      <w:r>
+        <w:rPr>
+          <w:rStyle w:val="FunctionTok"/>
+        </w:rPr>
+        <w:t xml:space="preserve">factor</w:t>
+      </w:r>
+      <w:r>
+        <w:rPr>
+          <w:rStyle w:val="NormalTok"/>
+        </w:rPr>
+        <w:t xml:space="preserve">(dclasuk)) </w:t>
+      </w:r>
+      <w:r>
+        <w:rPr>
+          <w:rStyle w:val="SpecialCharTok"/>
+        </w:rPr>
+        <w:t xml:space="preserve">+</w:t>
+      </w:r>
+      <w:r>
+        <w:br/>
+      </w:r>
+      <w:r>
+        <w:rPr>
+          <w:rStyle w:val="NormalTok"/>
+        </w:rPr>
+        <w:t xml:space="preserve">  </w:t>
+      </w:r>
+      <w:r>
+        <w:rPr>
+          <w:rStyle w:val="FunctionTok"/>
+        </w:rPr>
+        <w:t xml:space="preserve">labs</w:t>
+      </w:r>
+      <w:r>
+        <w:rPr>
+          <w:rStyle w:val="NormalTok"/>
+        </w:rPr>
+        <w:t xml:space="preserve">(</w:t>
+      </w:r>
+      <w:r>
+        <w:rPr>
+          <w:rStyle w:val="AttributeTok"/>
+        </w:rPr>
+        <w:t xml:space="preserve">title =</w:t>
+      </w:r>
+      <w:r>
+        <w:rPr>
+          <w:rStyle w:val="NormalTok"/>
+        </w:rPr>
+        <w:t xml:space="preserve"> </w:t>
+      </w:r>
+      <w:r>
+        <w:rPr>
+          <w:rStyle w:val="StringTok"/>
+        </w:rPr>
+        <w:t xml:space="preserve">"wfh &amp; schedule instability"</w:t>
+      </w:r>
+      <w:r>
+        <w:rPr>
+          <w:rStyle w:val="NormalTok"/>
+        </w:rPr>
+        <w:t xml:space="preserve">,</w:t>
+      </w:r>
+      <w:r>
+        <w:br/>
+      </w:r>
+      <w:r>
+        <w:rPr>
+          <w:rStyle w:val="NormalTok"/>
+        </w:rPr>
+        <w:t xml:space="preserve">       </w:t>
+      </w:r>
+      <w:r>
+        <w:rPr>
+          <w:rStyle w:val="AttributeTok"/>
+        </w:rPr>
+        <w:t xml:space="preserve">x =</w:t>
+      </w:r>
+      <w:r>
+        <w:rPr>
+          <w:rStyle w:val="NormalTok"/>
+        </w:rPr>
+        <w:t xml:space="preserve"> </w:t>
+      </w:r>
+      <w:r>
+        <w:rPr>
+          <w:rStyle w:val="StringTok"/>
+        </w:rPr>
+        <w:t xml:space="preserve">"schedule instability"</w:t>
+      </w:r>
+      <w:r>
+        <w:rPr>
+          <w:rStyle w:val="NormalTok"/>
+        </w:rPr>
+        <w:t xml:space="preserve">,</w:t>
+      </w:r>
+      <w:r>
+        <w:br/>
+      </w:r>
+      <w:r>
+        <w:rPr>
+          <w:rStyle w:val="NormalTok"/>
+        </w:rPr>
+        <w:t xml:space="preserve">       </w:t>
+      </w:r>
+      <w:r>
+        <w:rPr>
+          <w:rStyle w:val="AttributeTok"/>
+        </w:rPr>
+        <w:t xml:space="preserve">y =</w:t>
+      </w:r>
+      <w:r>
+        <w:rPr>
+          <w:rStyle w:val="NormalTok"/>
+        </w:rPr>
+        <w:t xml:space="preserve"> </w:t>
+      </w:r>
+      <w:r>
+        <w:rPr>
+          <w:rStyle w:val="StringTok"/>
+        </w:rPr>
+        <w:t xml:space="preserve">"frequency"</w:t>
+      </w:r>
+      <w:r>
+        <w:rPr>
+          <w:rStyle w:val="NormalTok"/>
+        </w:rPr>
+        <w:t xml:space="preserve">,</w:t>
+      </w:r>
+      <w:r>
+        <w:br/>
+      </w:r>
+      <w:r>
+        <w:rPr>
+          <w:rStyle w:val="NormalTok"/>
+        </w:rPr>
+        <w:t xml:space="preserve">       </w:t>
+      </w:r>
+      <w:r>
+        <w:rPr>
+          <w:rStyle w:val="AttributeTok"/>
+        </w:rPr>
+        <w:t xml:space="preserve">fill =</w:t>
+      </w:r>
+      <w:r>
+        <w:rPr>
+          <w:rStyle w:val="NormalTok"/>
+        </w:rPr>
+        <w:t xml:space="preserve"> </w:t>
+      </w:r>
+      <w:r>
+        <w:rPr>
+          <w:rStyle w:val="StringTok"/>
+        </w:rPr>
+        <w:t xml:space="preserve">"work from home (1 = yes, 0 = no)"</w:t>
+      </w:r>
+      <w:r>
+        <w:rPr>
+          <w:rStyle w:val="NormalTok"/>
+        </w:rPr>
+        <w:t xml:space="preserve">) </w:t>
+      </w:r>
+      <w:r>
+        <w:rPr>
+          <w:rStyle w:val="SpecialCharTok"/>
+        </w:rPr>
+        <w:t xml:space="preserve">+</w:t>
+      </w:r>
+      <w:r>
+        <w:br/>
+      </w:r>
+      <w:r>
+        <w:rPr>
+          <w:rStyle w:val="NormalTok"/>
+        </w:rPr>
+        <w:t xml:space="preserve">  </w:t>
+      </w:r>
+      <w:r>
+        <w:rPr>
+          <w:rStyle w:val="FunctionTok"/>
+        </w:rPr>
+        <w:t xml:space="preserve">theme_minimal</w:t>
+      </w:r>
+      <w:r>
+        <w:rPr>
+          <w:rStyle w:val="NormalTok"/>
+        </w:rPr>
+        <w:t xml:space="preserve">() </w:t>
+      </w:r>
+      <w:r>
+        <w:rPr>
+          <w:rStyle w:val="SpecialCharTok"/>
+        </w:rPr>
+        <w:t xml:space="preserve">+</w:t>
+      </w:r>
+      <w:r>
+        <w:br/>
+      </w:r>
+      <w:r>
+        <w:rPr>
+          <w:rStyle w:val="NormalTok"/>
+        </w:rPr>
+        <w:t xml:space="preserve">  </w:t>
+      </w:r>
+      <w:r>
+        <w:rPr>
+          <w:rStyle w:val="FunctionTok"/>
+        </w:rPr>
+        <w:t xml:space="preserve">scale_fill_brewer</w:t>
+      </w:r>
+      <w:r>
+        <w:rPr>
+          <w:rStyle w:val="NormalTok"/>
+        </w:rPr>
+        <w:t xml:space="preserve">(</w:t>
+      </w:r>
+      <w:r>
+        <w:rPr>
+          <w:rStyle w:val="AttributeTok"/>
+        </w:rPr>
+        <w:t xml:space="preserve">palette =</w:t>
+      </w:r>
+      <w:r>
+        <w:rPr>
+          <w:rStyle w:val="NormalTok"/>
+        </w:rPr>
+        <w:t xml:space="preserve"> </w:t>
+      </w:r>
+      <w:r>
+        <w:rPr>
+          <w:rStyle w:val="StringTok"/>
+        </w:rPr>
+        <w:t xml:space="preserve">"Set1"</w:t>
+      </w:r>
+      <w:r>
+        <w:rPr>
+          <w:rStyle w:val="NormalTok"/>
+        </w:rPr>
+        <w:t xml:space="preserve">)</w:t>
+      </w:r>
+    </w:p>
+    <w:p>
+      <w:pPr>
+        <w:pStyle w:val="SourceCode"/>
+      </w:pPr>
+      <w:r>
+        <w:rPr>
+          <w:rStyle w:val="VerbatimChar"/>
+        </w:rPr>
+        <w:t xml:space="preserve">Don't know how to automatically pick scale for object of type &lt;dist&gt;.</w:t>
+      </w:r>
+      <w:r>
+        <w:br/>
+      </w:r>
+      <w:r>
+        <w:rPr>
+          <w:rStyle w:val="VerbatimChar"/>
+        </w:rPr>
+        <w:t xml:space="preserve">Defaulting to continuous.</w:t>
+      </w:r>
+    </w:p>
+    <w:p>
+      <w:pPr>
+        <w:pStyle w:val="FirstParagraph"/>
+      </w:pPr>
+      <w:r>
+        <w:drawing>
+          <wp:inline>
+            <wp:extent cx="4620126" cy="3696101"/>
+            <wp:effectExtent b="0" l="0" r="0" t="0"/>
+            <wp:docPr descr="" title="" id="34" name="Picture"/>
+            <a:graphic>
+              <a:graphicData uri="http://schemas.openxmlformats.org/drawingml/2006/picture">
+                <pic:pic>
+                  <pic:nvPicPr>
+                    <pic:cNvPr descr="Schedule_quarto_files/figure-docx/unnamed-chunk-13-1.png" id="35" name="Picture"/>
+                    <pic:cNvPicPr>
+                      <a:picLocks noChangeArrowheads="1" noChangeAspect="1"/>
+                    </pic:cNvPicPr>
+                  </pic:nvPicPr>
+                  <pic:blipFill>
+                    <a:blip r:embed="rId33"/>
+                    <a:stretch>
+                      <a:fillRect/>
+                    </a:stretch>
+                  </pic:blipFill>
+                  <pic:spPr bwMode="auto">
+                    <a:xfrm>
+                      <a:off x="0" y="0"/>
+                      <a:ext cx="4620126" cy="3696101"/>
+                    </a:xfrm>
+                    <a:prstGeom prst="rect">
+                      <a:avLst/>
+                    </a:prstGeom>
+                    <a:noFill/>
+                    <a:ln w="9525">
+                      <a:noFill/>
+                      <a:headEnd/>
+                      <a:tailEnd/>
+                    </a:ln>
+                  </pic:spPr>
+                </pic:pic>
+              </a:graphicData>
+            </a:graphic>
+          </wp:inline>
+        </w:drawing>
+      </w:r>
+    </w:p>
+    <w:bookmarkEnd w:id="36"/>
+    <w:bookmarkStart w:id="37" w:name="regression-ols"/>
+    <w:p>
+      <w:pPr>
+        <w:pStyle w:val="Heading2"/>
+      </w:pPr>
+      <w:r>
+        <w:t xml:space="preserve">Regression OLS</w:t>
+      </w:r>
+    </w:p>
+    <w:p>
+      <w:pPr>
+        <w:pStyle w:val="SourceCode"/>
+      </w:pPr>
+      <w:r>
+        <w:rPr>
+          <w:rStyle w:val="NormalTok"/>
+        </w:rPr>
+        <w:t xml:space="preserve">frequency_wfh </w:t>
+      </w:r>
+      <w:r>
+        <w:rPr>
+          <w:rStyle w:val="OtherTok"/>
+        </w:rPr>
+        <w:t xml:space="preserve">&lt;-</w:t>
+      </w:r>
+      <w:r>
+        <w:rPr>
+          <w:rStyle w:val="NormalTok"/>
+        </w:rPr>
+        <w:t xml:space="preserve"> </w:t>
+      </w:r>
+      <w:r>
+        <w:rPr>
+          <w:rStyle w:val="FunctionTok"/>
+        </w:rPr>
+        <w:t xml:space="preserve">table</w:t>
+      </w:r>
+      <w:r>
+        <w:rPr>
+          <w:rStyle w:val="NormalTok"/>
+        </w:rPr>
+        <w:t xml:space="preserve">(d3</w:t>
+      </w:r>
+      <w:r>
+        <w:rPr>
+          <w:rStyle w:val="SpecialCharTok"/>
+        </w:rPr>
+        <w:t xml:space="preserve">$</w:t>
+      </w:r>
+      <w:r>
+        <w:rPr>
+          <w:rStyle w:val="NormalTok"/>
+        </w:rPr>
+        <w:t xml:space="preserve">wfh)</w:t>
+      </w:r>
+      <w:r>
+        <w:br/>
+      </w:r>
+      <w:r>
+        <w:rPr>
+          <w:rStyle w:val="NormalTok"/>
+        </w:rPr>
+        <w:t xml:space="preserve">percentage_wfh </w:t>
+      </w:r>
+      <w:r>
+        <w:rPr>
+          <w:rStyle w:val="OtherTok"/>
+        </w:rPr>
+        <w:t xml:space="preserve">&lt;-</w:t>
+      </w:r>
+      <w:r>
+        <w:rPr>
+          <w:rStyle w:val="NormalTok"/>
+        </w:rPr>
+        <w:t xml:space="preserve"> </w:t>
+      </w:r>
+      <w:r>
+        <w:rPr>
+          <w:rStyle w:val="FunctionTok"/>
+        </w:rPr>
+        <w:t xml:space="preserve">prop.table</w:t>
+      </w:r>
+      <w:r>
+        <w:rPr>
+          <w:rStyle w:val="NormalTok"/>
+        </w:rPr>
+        <w:t xml:space="preserve">(frequency_wfh) </w:t>
+      </w:r>
+      <w:r>
+        <w:rPr>
+          <w:rStyle w:val="SpecialCharTok"/>
+        </w:rPr>
+        <w:t xml:space="preserve">*</w:t>
+      </w:r>
+      <w:r>
+        <w:rPr>
+          <w:rStyle w:val="NormalTok"/>
+        </w:rPr>
+        <w:t xml:space="preserve"> </w:t>
+      </w:r>
+      <w:r>
+        <w:rPr>
+          <w:rStyle w:val="DecValTok"/>
+        </w:rPr>
+        <w:t xml:space="preserve">100</w:t>
+      </w:r>
+      <w:r>
+        <w:br/>
+      </w:r>
+      <w:r>
+        <w:rPr>
+          <w:rStyle w:val="FunctionTok"/>
+        </w:rPr>
+        <w:t xml:space="preserve">print</w:t>
+      </w:r>
+      <w:r>
+        <w:rPr>
+          <w:rStyle w:val="NormalTok"/>
+        </w:rPr>
+        <w:t xml:space="preserve">(frequency_wfh)</w:t>
+      </w:r>
+    </w:p>
+    <w:p>
+      <w:pPr>
+        <w:pStyle w:val="SourceCode"/>
+      </w:pPr>
+      <w:r>
+        <w:br/>
+      </w:r>
+      <w:r>
+        <w:rPr>
+          <w:rStyle w:val="VerbatimChar"/>
+        </w:rPr>
+        <w:t xml:space="preserve">  1   2 </w:t>
+      </w:r>
+      <w:r>
+        <w:br/>
+      </w:r>
+      <w:r>
+        <w:rPr>
+          <w:rStyle w:val="VerbatimChar"/>
+        </w:rPr>
+        <w:t xml:space="preserve">257 311 </w:t>
+      </w:r>
+    </w:p>
+    <w:p>
+      <w:pPr>
+        <w:pStyle w:val="SourceCode"/>
+      </w:pPr>
+      <w:r>
+        <w:rPr>
+          <w:rStyle w:val="FunctionTok"/>
+        </w:rPr>
+        <w:t xml:space="preserve">print</w:t>
+      </w:r>
+      <w:r>
+        <w:rPr>
+          <w:rStyle w:val="NormalTok"/>
+        </w:rPr>
+        <w:t xml:space="preserve">(percentage_wfh)</w:t>
+      </w:r>
+    </w:p>
+    <w:p>
+      <w:pPr>
+        <w:pStyle w:val="SourceCode"/>
+      </w:pPr>
+      <w:r>
+        <w:br/>
+      </w:r>
+      <w:r>
+        <w:rPr>
+          <w:rStyle w:val="VerbatimChar"/>
+        </w:rPr>
+        <w:t xml:space="preserve">       1        2 </w:t>
+      </w:r>
+      <w:r>
+        <w:br/>
+      </w:r>
+      <w:r>
+        <w:rPr>
+          <w:rStyle w:val="VerbatimChar"/>
+        </w:rPr>
+        <w:t xml:space="preserve">45.24648 54.75352 </w:t>
+      </w:r>
+    </w:p>
+    <w:p>
+      <w:pPr>
+        <w:pStyle w:val="SourceCode"/>
+      </w:pPr>
+      <w:r>
+        <w:rPr>
+          <w:rStyle w:val="DocumentationTok"/>
+        </w:rPr>
+        <w:t xml:space="preserve">##agegroup: 1(min/34) 2(35/54) 3(55/max)</w:t>
+      </w:r>
+    </w:p>
+    <w:p>
+      <w:pPr>
+        <w:pStyle w:val="SourceCode"/>
+      </w:pPr>
+      <w:r>
+        <w:rPr>
+          <w:rStyle w:val="NormalTok"/>
+        </w:rPr>
+        <w:t xml:space="preserve">model1 </w:t>
+      </w:r>
+      <w:r>
+        <w:rPr>
+          <w:rStyle w:val="OtherTok"/>
+        </w:rPr>
+        <w:t xml:space="preserve">&lt;-</w:t>
+      </w:r>
+      <w:r>
+        <w:rPr>
+          <w:rStyle w:val="NormalTok"/>
+        </w:rPr>
+        <w:t xml:space="preserve"> </w:t>
+      </w:r>
+      <w:r>
+        <w:rPr>
+          <w:rStyle w:val="FunctionTok"/>
+        </w:rPr>
+        <w:t xml:space="preserve">lm</w:t>
+      </w:r>
+      <w:r>
+        <w:rPr>
+          <w:rStyle w:val="NormalTok"/>
+        </w:rPr>
+        <w:t xml:space="preserve">(mean_distance </w:t>
+      </w:r>
+      <w:r>
+        <w:rPr>
+          <w:rStyle w:val="SpecialCharTok"/>
+        </w:rPr>
+        <w:t xml:space="preserve">~</w:t>
+      </w:r>
+      <w:r>
+        <w:rPr>
+          <w:rStyle w:val="NormalTok"/>
+        </w:rPr>
+        <w:t xml:space="preserve"> </w:t>
+      </w:r>
+      <w:r>
+        <w:rPr>
+          <w:rStyle w:val="FunctionTok"/>
+        </w:rPr>
+        <w:t xml:space="preserve">factor</w:t>
+      </w:r>
+      <w:r>
+        <w:rPr>
+          <w:rStyle w:val="NormalTok"/>
+        </w:rPr>
+        <w:t xml:space="preserve">(wfh)</w:t>
+      </w:r>
+      <w:r>
+        <w:rPr>
+          <w:rStyle w:val="SpecialCharTok"/>
+        </w:rPr>
+        <w:t xml:space="preserve">+</w:t>
+      </w:r>
+      <w:r>
+        <w:rPr>
+          <w:rStyle w:val="NormalTok"/>
+        </w:rPr>
+        <w:t xml:space="preserve"> </w:t>
+      </w:r>
+      <w:r>
+        <w:rPr>
+          <w:rStyle w:val="FunctionTok"/>
+        </w:rPr>
+        <w:t xml:space="preserve">factor</w:t>
+      </w:r>
+      <w:r>
+        <w:rPr>
+          <w:rStyle w:val="NormalTok"/>
+        </w:rPr>
+        <w:t xml:space="preserve">(dclasuk) </w:t>
+      </w:r>
+      <w:r>
+        <w:rPr>
+          <w:rStyle w:val="SpecialCharTok"/>
+        </w:rPr>
+        <w:t xml:space="preserve">+</w:t>
+      </w:r>
+      <w:r>
+        <w:rPr>
+          <w:rStyle w:val="NormalTok"/>
+        </w:rPr>
+        <w:t xml:space="preserve"> </w:t>
+      </w:r>
+      <w:r>
+        <w:rPr>
+          <w:rStyle w:val="FunctionTok"/>
+        </w:rPr>
+        <w:t xml:space="preserve">factor</w:t>
+      </w:r>
+      <w:r>
+        <w:rPr>
+          <w:rStyle w:val="NormalTok"/>
+        </w:rPr>
+        <w:t xml:space="preserve">(sex)</w:t>
+      </w:r>
+      <w:r>
+        <w:rPr>
+          <w:rStyle w:val="SpecialCharTok"/>
+        </w:rPr>
+        <w:t xml:space="preserve">+</w:t>
+      </w:r>
+      <w:r>
+        <w:rPr>
+          <w:rStyle w:val="FunctionTok"/>
+        </w:rPr>
+        <w:t xml:space="preserve">factor</w:t>
+      </w:r>
+      <w:r>
+        <w:rPr>
+          <w:rStyle w:val="NormalTok"/>
+        </w:rPr>
+        <w:t xml:space="preserve">(pchild)</w:t>
+      </w:r>
+      <w:r>
+        <w:rPr>
+          <w:rStyle w:val="SpecialCharTok"/>
+        </w:rPr>
+        <w:t xml:space="preserve">+</w:t>
+      </w:r>
+      <w:r>
+        <w:rPr>
+          <w:rStyle w:val="FunctionTok"/>
+        </w:rPr>
+        <w:t xml:space="preserve">factor</w:t>
+      </w:r>
+      <w:r>
+        <w:rPr>
+          <w:rStyle w:val="NormalTok"/>
+        </w:rPr>
+        <w:t xml:space="preserve">(agegroup)</w:t>
+      </w:r>
+      <w:r>
+        <w:br/>
+      </w:r>
+      <w:r>
+        <w:rPr>
+          <w:rStyle w:val="NormalTok"/>
+        </w:rPr>
+        <w:t xml:space="preserve">             , </w:t>
+      </w:r>
+      <w:r>
+        <w:rPr>
+          <w:rStyle w:val="AttributeTok"/>
+        </w:rPr>
+        <w:t xml:space="preserve">data=</w:t>
+      </w:r>
+      <w:r>
+        <w:rPr>
+          <w:rStyle w:val="NormalTok"/>
+        </w:rPr>
+        <w:t xml:space="preserve">d3, </w:t>
+      </w:r>
+      <w:r>
+        <w:rPr>
+          <w:rStyle w:val="AttributeTok"/>
+        </w:rPr>
+        <w:t xml:space="preserve">weight=</w:t>
+      </w:r>
+      <w:r>
+        <w:rPr>
+          <w:rStyle w:val="NormalTok"/>
+        </w:rPr>
+        <w:t xml:space="preserve"> final_weight)</w:t>
+      </w:r>
+      <w:r>
+        <w:br/>
+      </w:r>
+      <w:r>
+        <w:rPr>
+          <w:rStyle w:val="FunctionTok"/>
+        </w:rPr>
+        <w:t xml:space="preserve">summary</w:t>
+      </w:r>
+      <w:r>
+        <w:rPr>
+          <w:rStyle w:val="NormalTok"/>
+        </w:rPr>
+        <w:t xml:space="preserve">(model1)</w:t>
+      </w:r>
+    </w:p>
+    <w:bookmarkEnd w:id="37"/>
+    <w:bookmarkStart w:id="38" w:name="moderating-role-of-class"/>
+    <w:p>
+      <w:pPr>
+        <w:pStyle w:val="Heading2"/>
+      </w:pPr>
+      <w:r>
+        <w:t xml:space="preserve">Moderating role of class</w:t>
+      </w:r>
+    </w:p>
+    <w:p>
+      <w:pPr>
+        <w:pStyle w:val="SourceCode"/>
+      </w:pPr>
+      <w:r>
+        <w:rPr>
+          <w:rStyle w:val="NormalTok"/>
+        </w:rPr>
+        <w:t xml:space="preserve">model2 </w:t>
+      </w:r>
+      <w:r>
+        <w:rPr>
+          <w:rStyle w:val="OtherTok"/>
+        </w:rPr>
+        <w:t xml:space="preserve">&lt;-</w:t>
+      </w:r>
+      <w:r>
+        <w:rPr>
+          <w:rStyle w:val="NormalTok"/>
+        </w:rPr>
+        <w:t xml:space="preserve"> </w:t>
+      </w:r>
+      <w:r>
+        <w:rPr>
+          <w:rStyle w:val="FunctionTok"/>
+        </w:rPr>
+        <w:t xml:space="preserve">lm</w:t>
+      </w:r>
+      <w:r>
+        <w:rPr>
+          <w:rStyle w:val="NormalTok"/>
+        </w:rPr>
+        <w:t xml:space="preserve">(mean_distance </w:t>
+      </w:r>
+      <w:r>
+        <w:rPr>
+          <w:rStyle w:val="SpecialCharTok"/>
+        </w:rPr>
+        <w:t xml:space="preserve">~</w:t>
+      </w:r>
+      <w:r>
+        <w:rPr>
+          <w:rStyle w:val="NormalTok"/>
+        </w:rPr>
+        <w:t xml:space="preserve"> </w:t>
+      </w:r>
+      <w:r>
+        <w:rPr>
+          <w:rStyle w:val="FunctionTok"/>
+        </w:rPr>
+        <w:t xml:space="preserve">factor</w:t>
+      </w:r>
+      <w:r>
+        <w:rPr>
+          <w:rStyle w:val="NormalTok"/>
+        </w:rPr>
+        <w:t xml:space="preserve">(wfh)</w:t>
+      </w:r>
+      <w:r>
+        <w:rPr>
+          <w:rStyle w:val="SpecialCharTok"/>
+        </w:rPr>
+        <w:t xml:space="preserve">*</w:t>
+      </w:r>
+      <w:r>
+        <w:rPr>
+          <w:rStyle w:val="FunctionTok"/>
+        </w:rPr>
+        <w:t xml:space="preserve">factor</w:t>
+      </w:r>
+      <w:r>
+        <w:rPr>
+          <w:rStyle w:val="NormalTok"/>
+        </w:rPr>
+        <w:t xml:space="preserve">(dclasuk) </w:t>
+      </w:r>
+      <w:r>
+        <w:rPr>
+          <w:rStyle w:val="SpecialCharTok"/>
+        </w:rPr>
+        <w:t xml:space="preserve">+</w:t>
+      </w:r>
+      <w:r>
+        <w:rPr>
+          <w:rStyle w:val="NormalTok"/>
+        </w:rPr>
+        <w:t xml:space="preserve"> </w:t>
+      </w:r>
+      <w:r>
+        <w:rPr>
+          <w:rStyle w:val="FunctionTok"/>
+        </w:rPr>
+        <w:t xml:space="preserve">factor</w:t>
+      </w:r>
+      <w:r>
+        <w:rPr>
+          <w:rStyle w:val="NormalTok"/>
+        </w:rPr>
+        <w:t xml:space="preserve">(sex)</w:t>
+      </w:r>
+      <w:r>
+        <w:rPr>
+          <w:rStyle w:val="SpecialCharTok"/>
+        </w:rPr>
+        <w:t xml:space="preserve">+</w:t>
+      </w:r>
+      <w:r>
+        <w:rPr>
+          <w:rStyle w:val="FunctionTok"/>
+        </w:rPr>
+        <w:t xml:space="preserve">factor</w:t>
+      </w:r>
+      <w:r>
+        <w:rPr>
+          <w:rStyle w:val="NormalTok"/>
+        </w:rPr>
+        <w:t xml:space="preserve">(pchild)</w:t>
+      </w:r>
+      <w:r>
+        <w:rPr>
+          <w:rStyle w:val="SpecialCharTok"/>
+        </w:rPr>
+        <w:t xml:space="preserve">+</w:t>
+      </w:r>
+      <w:r>
+        <w:rPr>
+          <w:rStyle w:val="NormalTok"/>
+        </w:rPr>
+        <w:t xml:space="preserve">age</w:t>
+      </w:r>
+      <w:r>
+        <w:br/>
+      </w:r>
+      <w:r>
+        <w:rPr>
+          <w:rStyle w:val="NormalTok"/>
+        </w:rPr>
+        <w:t xml:space="preserve">             , </w:t>
+      </w:r>
+      <w:r>
+        <w:rPr>
+          <w:rStyle w:val="AttributeTok"/>
+        </w:rPr>
+        <w:t xml:space="preserve">data=</w:t>
+      </w:r>
+      <w:r>
+        <w:rPr>
+          <w:rStyle w:val="NormalTok"/>
+        </w:rPr>
+        <w:t xml:space="preserve">d3, </w:t>
+      </w:r>
+      <w:r>
+        <w:rPr>
+          <w:rStyle w:val="AttributeTok"/>
+        </w:rPr>
+        <w:t xml:space="preserve">weight=</w:t>
+      </w:r>
+      <w:r>
+        <w:rPr>
+          <w:rStyle w:val="NormalTok"/>
+        </w:rPr>
+        <w:t xml:space="preserve">final_weight)</w:t>
+      </w:r>
+      <w:r>
+        <w:br/>
+      </w:r>
+      <w:r>
+        <w:rPr>
+          <w:rStyle w:val="FunctionTok"/>
+        </w:rPr>
+        <w:t xml:space="preserve">summary</w:t>
+      </w:r>
+      <w:r>
+        <w:rPr>
+          <w:rStyle w:val="NormalTok"/>
+        </w:rPr>
+        <w:t xml:space="preserve">(model2)</w:t>
+      </w:r>
+    </w:p>
+    <w:bookmarkEnd w:id="38"/>
+    <w:bookmarkStart w:id="39" w:name="plot-the-interaction"/>
+    <w:p>
+      <w:pPr>
+        <w:pStyle w:val="Heading2"/>
+      </w:pPr>
+      <w:r>
+        <w:t xml:space="preserve">Plot the interaction</w:t>
+      </w:r>
+    </w:p>
+    <w:p>
+      <w:pPr>
+        <w:pStyle w:val="SourceCode"/>
+      </w:pPr>
+      <w:r>
+        <w:rPr>
+          <w:rStyle w:val="VerbatimChar"/>
+        </w:rPr>
+        <w:t xml:space="preserve">Error in contrib.url(repos, "source"): trying to use CRAN without setting a mirror</w:t>
+      </w:r>
+    </w:p>
+    <w:p>
+      <w:pPr>
+        <w:pStyle w:val="SourceCode"/>
+      </w:pPr>
+      <w:r>
+        <w:rPr>
+          <w:rStyle w:val="VerbatimChar"/>
+        </w:rPr>
+        <w:t xml:space="preserve">Warning: package 'ggplot2' is in use and will not be installed</w:t>
+      </w:r>
+    </w:p>
+    <w:p>
+      <w:pPr>
+        <w:pStyle w:val="SourceCode"/>
+      </w:pPr>
+      <w:r>
+        <w:br/>
+      </w:r>
+      <w:r>
+        <w:rPr>
+          <w:rStyle w:val="VerbatimChar"/>
+        </w:rPr>
+        <w:t xml:space="preserve">Attaching package: 'emmeans'</w:t>
+      </w:r>
+    </w:p>
+    <w:p>
+      <w:pPr>
+        <w:pStyle w:val="SourceCode"/>
+      </w:pPr>
+      <w:r>
+        <w:rPr>
+          <w:rStyle w:val="VerbatimChar"/>
+        </w:rPr>
+        <w:t xml:space="preserve">The following object is masked from 'package:devtools':</w:t>
+      </w:r>
+      <w:r>
+        <w:br/>
+      </w:r>
+      <w:r>
+        <w:br/>
+      </w:r>
+      <w:r>
+        <w:rPr>
+          <w:rStyle w:val="VerbatimChar"/>
+        </w:rPr>
+        <w:t xml:space="preserve">    test</w:t>
+      </w:r>
+    </w:p>
+    <w:p>
+      <w:pPr>
+        <w:pStyle w:val="SourceCode"/>
+      </w:pPr>
+      <w:r>
+        <w:rPr>
+          <w:rStyle w:val="VerbatimChar"/>
+        </w:rPr>
+        <w:t xml:space="preserve">Error in eval(expr, envir, enclos): object 'model2' not found</w:t>
+      </w:r>
+    </w:p>
+    <w:p>
+      <w:pPr>
+        <w:pStyle w:val="SourceCode"/>
+      </w:pPr>
+      <w:r>
+        <w:rPr>
+          <w:rStyle w:val="VerbatimChar"/>
+        </w:rPr>
+        <w:t xml:space="preserve">Error in eval(expr, envir, enclos): object 'emm_interaction' not found</w:t>
+      </w:r>
+    </w:p>
+    <w:bookmarkEnd w:id="39"/>
+    <w:bookmarkStart w:id="40" w:name="Xdc38aea68e082beb48f88f8292f6b31f2f28b3f"/>
+    <w:p>
+      <w:pPr>
+        <w:pStyle w:val="Heading2"/>
+      </w:pPr>
+      <w:r>
+        <w:t xml:space="preserve">Predict interaction terms using the model results</w:t>
+      </w:r>
+    </w:p>
+    <w:p>
+      <w:pPr>
+        <w:pStyle w:val="SourceCode"/>
+      </w:pPr>
+      <w:r>
+        <w:rPr>
+          <w:rStyle w:val="NormalTok"/>
+        </w:rPr>
+        <w:t xml:space="preserve">emm_df </w:t>
+      </w:r>
+      <w:r>
+        <w:rPr>
+          <w:rStyle w:val="OtherTok"/>
+        </w:rPr>
+        <w:t xml:space="preserve">&lt;-</w:t>
+      </w:r>
+      <w:r>
+        <w:rPr>
+          <w:rStyle w:val="NormalTok"/>
+        </w:rPr>
+        <w:t xml:space="preserve"> </w:t>
+      </w:r>
+      <w:r>
+        <w:rPr>
+          <w:rStyle w:val="FunctionTok"/>
+        </w:rPr>
+        <w:t xml:space="preserve">as.data.frame</w:t>
+      </w:r>
+      <w:r>
+        <w:rPr>
+          <w:rStyle w:val="NormalTok"/>
+        </w:rPr>
+        <w:t xml:space="preserve">(emm_summary)</w:t>
+      </w:r>
+    </w:p>
+    <w:p>
+      <w:pPr>
+        <w:pStyle w:val="SourceCode"/>
+      </w:pPr>
+      <w:r>
+        <w:rPr>
+          <w:rStyle w:val="VerbatimChar"/>
+        </w:rPr>
+        <w:t xml:space="preserve">Error in eval(expr, envir, enclos): object 'emm_summary' not found</w:t>
+      </w:r>
+    </w:p>
+    <w:p>
+      <w:pPr>
+        <w:pStyle w:val="SourceCode"/>
+      </w:pPr>
+      <w:r>
+        <w:rPr>
+          <w:rStyle w:val="FunctionTok"/>
+        </w:rPr>
+        <w:t xml:space="preserve">ggplot</w:t>
+      </w:r>
+      <w:r>
+        <w:rPr>
+          <w:rStyle w:val="NormalTok"/>
+        </w:rPr>
+        <w:t xml:space="preserve">(emm_df, </w:t>
+      </w:r>
+      <w:r>
+        <w:rPr>
+          <w:rStyle w:val="FunctionTok"/>
+        </w:rPr>
+        <w:t xml:space="preserve">aes</w:t>
+      </w:r>
+      <w:r>
+        <w:rPr>
+          <w:rStyle w:val="NormalTok"/>
+        </w:rPr>
+        <w:t xml:space="preserve">(</w:t>
+      </w:r>
+      <w:r>
+        <w:rPr>
+          <w:rStyle w:val="AttributeTok"/>
+        </w:rPr>
+        <w:t xml:space="preserve">x =</w:t>
+      </w:r>
+      <w:r>
+        <w:rPr>
+          <w:rStyle w:val="NormalTok"/>
+        </w:rPr>
+        <w:t xml:space="preserve"> </w:t>
+      </w:r>
+      <w:r>
+        <w:rPr>
+          <w:rStyle w:val="FunctionTok"/>
+        </w:rPr>
+        <w:t xml:space="preserve">factor</w:t>
+      </w:r>
+      <w:r>
+        <w:rPr>
+          <w:rStyle w:val="NormalTok"/>
+        </w:rPr>
+        <w:t xml:space="preserve">(wfh), </w:t>
+      </w:r>
+      <w:r>
+        <w:rPr>
+          <w:rStyle w:val="AttributeTok"/>
+        </w:rPr>
+        <w:t xml:space="preserve">y =</w:t>
+      </w:r>
+      <w:r>
+        <w:rPr>
+          <w:rStyle w:val="NormalTok"/>
+        </w:rPr>
+        <w:t xml:space="preserve"> emmean, </w:t>
+      </w:r>
+      <w:r>
+        <w:rPr>
+          <w:rStyle w:val="AttributeTok"/>
+        </w:rPr>
+        <w:t xml:space="preserve">group =</w:t>
+      </w:r>
+      <w:r>
+        <w:rPr>
+          <w:rStyle w:val="NormalTok"/>
+        </w:rPr>
+        <w:t xml:space="preserve"> </w:t>
+      </w:r>
+      <w:r>
+        <w:rPr>
+          <w:rStyle w:val="FunctionTok"/>
+        </w:rPr>
+        <w:t xml:space="preserve">factor</w:t>
+      </w:r>
+      <w:r>
+        <w:rPr>
+          <w:rStyle w:val="NormalTok"/>
+        </w:rPr>
+        <w:t xml:space="preserve">(dclasuk), </w:t>
+      </w:r>
+      <w:r>
+        <w:rPr>
+          <w:rStyle w:val="AttributeTok"/>
+        </w:rPr>
+        <w:t xml:space="preserve">color =</w:t>
+      </w:r>
+      <w:r>
+        <w:rPr>
+          <w:rStyle w:val="NormalTok"/>
+        </w:rPr>
+        <w:t xml:space="preserve"> </w:t>
+      </w:r>
+      <w:r>
+        <w:rPr>
+          <w:rStyle w:val="FunctionTok"/>
+        </w:rPr>
+        <w:t xml:space="preserve">factor</w:t>
+      </w:r>
+      <w:r>
+        <w:rPr>
+          <w:rStyle w:val="NormalTok"/>
+        </w:rPr>
+        <w:t xml:space="preserve">(dclasuk))) </w:t>
+      </w:r>
+      <w:r>
+        <w:rPr>
+          <w:rStyle w:val="SpecialCharTok"/>
+        </w:rPr>
+        <w:t xml:space="preserve">+</w:t>
+      </w:r>
+      <w:r>
+        <w:br/>
+      </w:r>
+      <w:r>
+        <w:rPr>
+          <w:rStyle w:val="NormalTok"/>
+        </w:rPr>
+        <w:t xml:space="preserve">  </w:t>
+      </w:r>
+      <w:r>
+        <w:rPr>
+          <w:rStyle w:val="FunctionTok"/>
+        </w:rPr>
+        <w:t xml:space="preserve">geom_line</w:t>
+      </w:r>
+      <w:r>
+        <w:rPr>
+          <w:rStyle w:val="NormalTok"/>
+        </w:rPr>
+        <w:t xml:space="preserve">() </w:t>
+      </w:r>
+      <w:r>
+        <w:rPr>
+          <w:rStyle w:val="SpecialCharTok"/>
+        </w:rPr>
+        <w:t xml:space="preserve">+</w:t>
+      </w:r>
+      <w:r>
+        <w:br/>
+      </w:r>
+      <w:r>
+        <w:rPr>
+          <w:rStyle w:val="NormalTok"/>
+        </w:rPr>
+        <w:t xml:space="preserve">  </w:t>
+      </w:r>
+      <w:r>
+        <w:rPr>
+          <w:rStyle w:val="FunctionTok"/>
+        </w:rPr>
+        <w:t xml:space="preserve">geom_point</w:t>
+      </w:r>
+      <w:r>
+        <w:rPr>
+          <w:rStyle w:val="NormalTok"/>
+        </w:rPr>
+        <w:t xml:space="preserve">() </w:t>
+      </w:r>
+      <w:r>
+        <w:rPr>
+          <w:rStyle w:val="SpecialCharTok"/>
+        </w:rPr>
+        <w:t xml:space="preserve">+</w:t>
+      </w:r>
+      <w:r>
+        <w:br/>
+      </w:r>
+      <w:r>
+        <w:rPr>
+          <w:rStyle w:val="NormalTok"/>
+        </w:rPr>
+        <w:t xml:space="preserve">  </w:t>
+      </w:r>
+      <w:r>
+        <w:rPr>
+          <w:rStyle w:val="FunctionTok"/>
+        </w:rPr>
+        <w:t xml:space="preserve">labs</w:t>
+      </w:r>
+      <w:r>
+        <w:rPr>
+          <w:rStyle w:val="NormalTok"/>
+        </w:rPr>
+        <w:t xml:space="preserve">(</w:t>
+      </w:r>
+      <w:r>
+        <w:rPr>
+          <w:rStyle w:val="AttributeTok"/>
+        </w:rPr>
+        <w:t xml:space="preserve">x =</w:t>
+      </w:r>
+      <w:r>
+        <w:rPr>
+          <w:rStyle w:val="NormalTok"/>
+        </w:rPr>
+        <w:t xml:space="preserve"> </w:t>
+      </w:r>
+      <w:r>
+        <w:rPr>
+          <w:rStyle w:val="StringTok"/>
+        </w:rPr>
+        <w:t xml:space="preserve">"Work From Home (WFH) Factor"</w:t>
+      </w:r>
+      <w:r>
+        <w:rPr>
+          <w:rStyle w:val="NormalTok"/>
+        </w:rPr>
+        <w:t xml:space="preserve">, </w:t>
+      </w:r>
+      <w:r>
+        <w:rPr>
+          <w:rStyle w:val="AttributeTok"/>
+        </w:rPr>
+        <w:t xml:space="preserve">y =</w:t>
+      </w:r>
+      <w:r>
+        <w:rPr>
+          <w:rStyle w:val="NormalTok"/>
+        </w:rPr>
+        <w:t xml:space="preserve"> </w:t>
+      </w:r>
+      <w:r>
+        <w:rPr>
+          <w:rStyle w:val="StringTok"/>
+        </w:rPr>
+        <w:t xml:space="preserve">"Estimated Marginal Mean"</w:t>
+      </w:r>
+      <w:r>
+        <w:rPr>
+          <w:rStyle w:val="NormalTok"/>
+        </w:rPr>
+        <w:t xml:space="preserve">, </w:t>
+      </w:r>
+      <w:r>
+        <w:rPr>
+          <w:rStyle w:val="AttributeTok"/>
+        </w:rPr>
+        <w:t xml:space="preserve">color =</w:t>
+      </w:r>
+      <w:r>
+        <w:rPr>
+          <w:rStyle w:val="NormalTok"/>
+        </w:rPr>
+        <w:t xml:space="preserve"> </w:t>
+      </w:r>
+      <w:r>
+        <w:rPr>
+          <w:rStyle w:val="StringTok"/>
+        </w:rPr>
+        <w:t xml:space="preserve">"Dclasuk Factor"</w:t>
+      </w:r>
+      <w:r>
+        <w:rPr>
+          <w:rStyle w:val="NormalTok"/>
+        </w:rPr>
+        <w:t xml:space="preserve">) </w:t>
+      </w:r>
+      <w:r>
+        <w:rPr>
+          <w:rStyle w:val="SpecialCharTok"/>
+        </w:rPr>
+        <w:t xml:space="preserve">+</w:t>
+      </w:r>
+      <w:r>
+        <w:br/>
+      </w:r>
+      <w:r>
+        <w:rPr>
+          <w:rStyle w:val="NormalTok"/>
+        </w:rPr>
+        <w:t xml:space="preserve">  </w:t>
+      </w:r>
+      <w:r>
+        <w:rPr>
+          <w:rStyle w:val="FunctionTok"/>
+        </w:rPr>
+        <w:t xml:space="preserve">theme_minimal</w:t>
+      </w:r>
+      <w:r>
+        <w:rPr>
+          <w:rStyle w:val="NormalTok"/>
+        </w:rPr>
+        <w:t xml:space="preserve">() </w:t>
+      </w:r>
+      <w:r>
+        <w:rPr>
+          <w:rStyle w:val="SpecialCharTok"/>
+        </w:rPr>
+        <w:t xml:space="preserve">+</w:t>
+      </w:r>
+      <w:r>
+        <w:br/>
+      </w:r>
+      <w:r>
+        <w:rPr>
+          <w:rStyle w:val="NormalTok"/>
+        </w:rPr>
+        <w:t xml:space="preserve">  </w:t>
+      </w:r>
+      <w:r>
+        <w:rPr>
+          <w:rStyle w:val="FunctionTok"/>
+        </w:rPr>
+        <w:t xml:space="preserve">ggtitle</w:t>
+      </w:r>
+      <w:r>
+        <w:rPr>
+          <w:rStyle w:val="NormalTok"/>
+        </w:rPr>
+        <w:t xml:space="preserve">(</w:t>
+      </w:r>
+      <w:r>
+        <w:rPr>
+          <w:rStyle w:val="StringTok"/>
+        </w:rPr>
+        <w:t xml:space="preserve">"Interaction Effects in Model 2"</w:t>
+      </w:r>
+      <w:r>
+        <w:rPr>
+          <w:rStyle w:val="NormalTok"/>
+        </w:rPr>
+        <w:t xml:space="preserve">)</w:t>
+      </w:r>
+    </w:p>
+    <w:p>
+      <w:pPr>
+        <w:pStyle w:val="SourceCode"/>
+      </w:pPr>
+      <w:r>
+        <w:rPr>
+          <w:rStyle w:val="VerbatimChar"/>
+        </w:rPr>
+        <w:t xml:space="preserve">Error in eval(expr, envir, enclos): object 'emm_df' not found</w:t>
+      </w:r>
+    </w:p>
+    <w:bookmarkEnd w:id="40"/>
+    <w:bookmarkStart w:id="94" w:name="repeat-by-using-tobit"/>
+    <w:p>
+      <w:pPr>
+        <w:pStyle w:val="Heading2"/>
+      </w:pPr>
+      <w:r>
+        <w:t xml:space="preserve">Repeat by using Tobit</w:t>
+      </w:r>
+    </w:p>
+    <w:p>
+      <w:pPr>
+        <w:pStyle w:val="SourceCode"/>
+      </w:pPr>
+      <w:r>
+        <w:rPr>
+          <w:rStyle w:val="NormalTok"/>
+        </w:rPr>
+        <w:t xml:space="preserve">model_tobit1 </w:t>
+      </w:r>
+      <w:r>
+        <w:rPr>
+          <w:rStyle w:val="OtherTok"/>
+        </w:rPr>
+        <w:t xml:space="preserve">&lt;-</w:t>
+      </w:r>
+      <w:r>
+        <w:rPr>
+          <w:rStyle w:val="NormalTok"/>
+        </w:rPr>
+        <w:t xml:space="preserve"> </w:t>
+      </w:r>
+      <w:r>
+        <w:rPr>
+          <w:rStyle w:val="FunctionTok"/>
+        </w:rPr>
+        <w:t xml:space="preserve">tobit</w:t>
+      </w:r>
+      <w:r>
+        <w:rPr>
+          <w:rStyle w:val="NormalTok"/>
+        </w:rPr>
+        <w:t xml:space="preserve">(mean_distance </w:t>
+      </w:r>
+      <w:r>
+        <w:rPr>
+          <w:rStyle w:val="SpecialCharTok"/>
+        </w:rPr>
+        <w:t xml:space="preserve">~</w:t>
+      </w:r>
+      <w:r>
+        <w:rPr>
+          <w:rStyle w:val="NormalTok"/>
+        </w:rPr>
+        <w:t xml:space="preserve"> </w:t>
+      </w:r>
+      <w:r>
+        <w:rPr>
+          <w:rStyle w:val="FunctionTok"/>
+        </w:rPr>
+        <w:t xml:space="preserve">factor</w:t>
+      </w:r>
+      <w:r>
+        <w:rPr>
+          <w:rStyle w:val="NormalTok"/>
+        </w:rPr>
+        <w:t xml:space="preserve">(wfh) </w:t>
+      </w:r>
+      <w:r>
+        <w:rPr>
+          <w:rStyle w:val="SpecialCharTok"/>
+        </w:rPr>
+        <w:t xml:space="preserve">+</w:t>
+      </w:r>
+      <w:r>
+        <w:rPr>
+          <w:rStyle w:val="NormalTok"/>
+        </w:rPr>
+        <w:t xml:space="preserve"> </w:t>
+      </w:r>
+      <w:r>
+        <w:rPr>
+          <w:rStyle w:val="FunctionTok"/>
+        </w:rPr>
+        <w:t xml:space="preserve">factor</w:t>
+      </w:r>
+      <w:r>
+        <w:rPr>
+          <w:rStyle w:val="NormalTok"/>
+        </w:rPr>
+        <w:t xml:space="preserve">(dclasuk) </w:t>
+      </w:r>
+      <w:r>
+        <w:rPr>
+          <w:rStyle w:val="SpecialCharTok"/>
+        </w:rPr>
+        <w:t xml:space="preserve">+</w:t>
+      </w:r>
+      <w:r>
+        <w:rPr>
+          <w:rStyle w:val="NormalTok"/>
+        </w:rPr>
+        <w:t xml:space="preserve"> </w:t>
+      </w:r>
+      <w:r>
+        <w:rPr>
+          <w:rStyle w:val="FunctionTok"/>
+        </w:rPr>
+        <w:t xml:space="preserve">factor</w:t>
+      </w:r>
+      <w:r>
+        <w:rPr>
+          <w:rStyle w:val="NormalTok"/>
+        </w:rPr>
+        <w:t xml:space="preserve">(sex)</w:t>
+      </w:r>
+      <w:r>
+        <w:rPr>
+          <w:rStyle w:val="SpecialCharTok"/>
+        </w:rPr>
+        <w:t xml:space="preserve">+</w:t>
+      </w:r>
+      <w:r>
+        <w:rPr>
+          <w:rStyle w:val="FunctionTok"/>
+        </w:rPr>
+        <w:t xml:space="preserve">factor</w:t>
+      </w:r>
+      <w:r>
+        <w:rPr>
+          <w:rStyle w:val="NormalTok"/>
+        </w:rPr>
+        <w:t xml:space="preserve">(pchild)</w:t>
+      </w:r>
+      <w:r>
+        <w:rPr>
+          <w:rStyle w:val="SpecialCharTok"/>
+        </w:rPr>
+        <w:t xml:space="preserve">+</w:t>
+      </w:r>
+      <w:r>
+        <w:rPr>
+          <w:rStyle w:val="NormalTok"/>
+        </w:rPr>
+        <w:t xml:space="preserve">age,</w:t>
+      </w:r>
+      <w:r>
+        <w:br/>
+      </w:r>
+      <w:r>
+        <w:rPr>
+          <w:rStyle w:val="NormalTok"/>
+        </w:rPr>
+        <w:t xml:space="preserve">                     </w:t>
+      </w:r>
+      <w:r>
+        <w:rPr>
+          <w:rStyle w:val="AttributeTok"/>
+        </w:rPr>
+        <w:t xml:space="preserve">data =</w:t>
+      </w:r>
+      <w:r>
+        <w:rPr>
+          <w:rStyle w:val="NormalTok"/>
+        </w:rPr>
+        <w:t xml:space="preserve"> d3, </w:t>
+      </w:r>
+      <w:r>
+        <w:rPr>
+          <w:rStyle w:val="AttributeTok"/>
+        </w:rPr>
+        <w:t xml:space="preserve">weights =</w:t>
+      </w:r>
+      <w:r>
+        <w:rPr>
+          <w:rStyle w:val="NormalTok"/>
+        </w:rPr>
+        <w:t xml:space="preserve"> final_weight, </w:t>
+      </w:r>
+      <w:r>
+        <w:rPr>
+          <w:rStyle w:val="AttributeTok"/>
+        </w:rPr>
+        <w:t xml:space="preserve">left=</w:t>
+      </w:r>
+      <w:r>
+        <w:rPr>
+          <w:rStyle w:val="DecValTok"/>
+        </w:rPr>
+        <w:t xml:space="preserve">0</w:t>
+      </w:r>
+      <w:r>
+        <w:rPr>
+          <w:rStyle w:val="NormalTok"/>
+        </w:rPr>
+        <w:t xml:space="preserve">)</w:t>
+      </w:r>
+      <w:r>
+        <w:br/>
+      </w:r>
+      <w:r>
+        <w:br/>
+      </w:r>
+      <w:r>
+        <w:rPr>
+          <w:rStyle w:val="FunctionTok"/>
+        </w:rPr>
+        <w:t xml:space="preserve">summary</w:t>
+      </w:r>
+      <w:r>
+        <w:rPr>
+          <w:rStyle w:val="NormalTok"/>
+        </w:rPr>
+        <w:t xml:space="preserve">(model_tobit1)</w:t>
+      </w:r>
+    </w:p>
+    <w:bookmarkStart w:id="93" w:name="refs"/>
+    <w:bookmarkStart w:id="42" w:name="ref-ananat2020"/>
     <w:p>
       <w:pPr>
         <w:pStyle w:val="Bibliography"/>
@@ -1926,7 +6557,7 @@
       <w:r>
         <w:t xml:space="preserve"> </w:t>
       </w:r>
-      <w:hyperlink r:id="rId22">
+      <w:hyperlink r:id="rId41">
         <w:r>
           <w:rPr>
             <w:rStyle w:val="Hyperlink"/>
@@ -1938,8 +6569,8 @@
         <w:t xml:space="preserve">.</w:t>
       </w:r>
     </w:p>
-    <w:bookmarkEnd w:id="23"/>
-    <w:bookmarkStart w:id="25" w:name="ref-bathini2017"/>
+    <w:bookmarkEnd w:id="42"/>
+    <w:bookmarkStart w:id="44" w:name="ref-bathini2017"/>
     <w:p>
       <w:pPr>
         <w:pStyle w:val="Bibliography"/>
@@ -1972,7 +6603,7 @@
       <w:r>
         <w:t xml:space="preserve"> </w:t>
       </w:r>
-      <w:hyperlink r:id="rId24">
+      <w:hyperlink r:id="rId43">
         <w:r>
           <w:rPr>
             <w:rStyle w:val="Hyperlink"/>
@@ -1984,8 +6615,8 @@
         <w:t xml:space="preserve">.</w:t>
       </w:r>
     </w:p>
-    <w:bookmarkEnd w:id="25"/>
-    <w:bookmarkStart w:id="27" w:name="ref-bianchi2014"/>
+    <w:bookmarkEnd w:id="44"/>
+    <w:bookmarkStart w:id="46" w:name="ref-bianchi2014"/>
     <w:p>
       <w:pPr>
         <w:pStyle w:val="Bibliography"/>
@@ -2018,7 +6649,7 @@
       <w:r>
         <w:t xml:space="preserve"> </w:t>
       </w:r>
-      <w:hyperlink r:id="rId26">
+      <w:hyperlink r:id="rId45">
         <w:r>
           <w:rPr>
             <w:rStyle w:val="Hyperlink"/>
@@ -2030,8 +6661,8 @@
         <w:t xml:space="preserve">.</w:t>
       </w:r>
     </w:p>
-    <w:bookmarkEnd w:id="27"/>
-    <w:bookmarkStart w:id="29" w:name="ref-carrillo2017"/>
+    <w:bookmarkEnd w:id="46"/>
+    <w:bookmarkStart w:id="48" w:name="ref-carrillo2017"/>
     <w:p>
       <w:pPr>
         <w:pStyle w:val="Bibliography"/>
@@ -2064,7 +6695,7 @@
       <w:r>
         <w:t xml:space="preserve"> </w:t>
       </w:r>
-      <w:hyperlink r:id="rId28">
+      <w:hyperlink r:id="rId47">
         <w:r>
           <w:rPr>
             <w:rStyle w:val="Hyperlink"/>
@@ -2076,8 +6707,8 @@
         <w:t xml:space="preserve">.</w:t>
       </w:r>
     </w:p>
-    <w:bookmarkEnd w:id="29"/>
-    <w:bookmarkStart w:id="30" w:name="ref-carrillo2017a"/>
+    <w:bookmarkEnd w:id="48"/>
+    <w:bookmarkStart w:id="49" w:name="ref-carrillo2017a"/>
     <w:p>
       <w:pPr>
         <w:pStyle w:val="Bibliography"/>
@@ -2110,7 +6741,7 @@
       <w:r>
         <w:t xml:space="preserve"> </w:t>
       </w:r>
-      <w:hyperlink r:id="rId28">
+      <w:hyperlink r:id="rId47">
         <w:r>
           <w:rPr>
             <w:rStyle w:val="Hyperlink"/>
@@ -2122,8 +6753,8 @@
         <w:t xml:space="preserve">.</w:t>
       </w:r>
     </w:p>
-    <w:bookmarkEnd w:id="30"/>
-    <w:bookmarkStart w:id="32" w:name="ref-chung2022"/>
+    <w:bookmarkEnd w:id="49"/>
+    <w:bookmarkStart w:id="51" w:name="ref-chung2022"/>
     <w:p>
       <w:pPr>
         <w:pStyle w:val="Bibliography"/>
@@ -2156,7 +6787,7 @@
       <w:r>
         <w:t xml:space="preserve"> </w:t>
       </w:r>
-      <w:hyperlink r:id="rId31">
+      <w:hyperlink r:id="rId50">
         <w:r>
           <w:rPr>
             <w:rStyle w:val="Hyperlink"/>
@@ -2168,8 +6799,8 @@
         <w:t xml:space="preserve">.</w:t>
       </w:r>
     </w:p>
-    <w:bookmarkEnd w:id="32"/>
-    <w:bookmarkStart w:id="34" w:name="ref-clark2000"/>
+    <w:bookmarkEnd w:id="51"/>
+    <w:bookmarkStart w:id="53" w:name="ref-clark2000"/>
     <w:p>
       <w:pPr>
         <w:pStyle w:val="Bibliography"/>
@@ -2202,7 +6833,7 @@
       <w:r>
         <w:t xml:space="preserve"> </w:t>
       </w:r>
-      <w:hyperlink r:id="rId33">
+      <w:hyperlink r:id="rId52">
         <w:r>
           <w:rPr>
             <w:rStyle w:val="Hyperlink"/>
@@ -2214,8 +6845,8 @@
         <w:t xml:space="preserve">.</w:t>
       </w:r>
     </w:p>
-    <w:bookmarkEnd w:id="34"/>
-    <w:bookmarkStart w:id="36" w:name="ref-cornwell2013"/>
+    <w:bookmarkEnd w:id="53"/>
+    <w:bookmarkStart w:id="55" w:name="ref-cornwell2013"/>
     <w:p>
       <w:pPr>
         <w:pStyle w:val="Bibliography"/>
@@ -2248,7 +6879,7 @@
       <w:r>
         <w:t xml:space="preserve"> </w:t>
       </w:r>
-      <w:hyperlink r:id="rId35">
+      <w:hyperlink r:id="rId54">
         <w:r>
           <w:rPr>
             <w:rStyle w:val="Hyperlink"/>
@@ -2260,8 +6891,8 @@
         <w:t xml:space="preserve">.</w:t>
       </w:r>
     </w:p>
-    <w:bookmarkEnd w:id="36"/>
-    <w:bookmarkStart w:id="38" w:name="ref-craig2016"/>
+    <w:bookmarkEnd w:id="55"/>
+    <w:bookmarkStart w:id="57" w:name="ref-craig2016"/>
     <w:p>
       <w:pPr>
         <w:pStyle w:val="Bibliography"/>
@@ -2294,7 +6925,7 @@
       <w:r>
         <w:t xml:space="preserve"> </w:t>
       </w:r>
-      <w:hyperlink r:id="rId37">
+      <w:hyperlink r:id="rId56">
         <w:r>
           <w:rPr>
             <w:rStyle w:val="Hyperlink"/>
@@ -2306,8 +6937,8 @@
         <w:t xml:space="preserve">.</w:t>
       </w:r>
     </w:p>
-    <w:bookmarkEnd w:id="38"/>
-    <w:bookmarkStart w:id="40" w:name="ref-dumont2012"/>
+    <w:bookmarkEnd w:id="57"/>
+    <w:bookmarkStart w:id="59" w:name="ref-dumont2012"/>
     <w:p>
       <w:pPr>
         <w:pStyle w:val="Bibliography"/>
@@ -2340,7 +6971,7 @@
       <w:r>
         <w:t xml:space="preserve"> </w:t>
       </w:r>
-      <w:hyperlink r:id="rId39">
+      <w:hyperlink r:id="rId58">
         <w:r>
           <w:rPr>
             <w:rStyle w:val="Hyperlink"/>
@@ -2352,8 +6983,8 @@
         <w:t xml:space="preserve">.</w:t>
       </w:r>
     </w:p>
-    <w:bookmarkEnd w:id="40"/>
-    <w:bookmarkStart w:id="42" w:name="ref-frone1992"/>
+    <w:bookmarkEnd w:id="59"/>
+    <w:bookmarkStart w:id="61" w:name="ref-frone1992"/>
     <w:p>
       <w:pPr>
         <w:pStyle w:val="Bibliography"/>
@@ -2386,7 +7017,7 @@
       <w:r>
         <w:t xml:space="preserve"> </w:t>
       </w:r>
-      <w:hyperlink r:id="rId41">
+      <w:hyperlink r:id="rId60">
         <w:r>
           <w:rPr>
             <w:rStyle w:val="Hyperlink"/>
@@ -2398,8 +7029,8 @@
         <w:t xml:space="preserve">.</w:t>
       </w:r>
     </w:p>
-    <w:bookmarkEnd w:id="42"/>
-    <w:bookmarkStart w:id="44" w:name="ref-greenhaus1985"/>
+    <w:bookmarkEnd w:id="61"/>
+    <w:bookmarkStart w:id="63" w:name="ref-greenhaus1985"/>
     <w:p>
       <w:pPr>
         <w:pStyle w:val="Bibliography"/>
@@ -2432,7 +7063,7 @@
       <w:r>
         <w:t xml:space="preserve"> </w:t>
       </w:r>
-      <w:hyperlink r:id="rId43">
+      <w:hyperlink r:id="rId62">
         <w:r>
           <w:rPr>
             <w:rStyle w:val="Hyperlink"/>
@@ -2444,8 +7075,8 @@
         <w:t xml:space="preserve">.</w:t>
       </w:r>
     </w:p>
-    <w:bookmarkEnd w:id="44"/>
-    <w:bookmarkStart w:id="46" w:name="ref-harknett2020"/>
+    <w:bookmarkEnd w:id="63"/>
+    <w:bookmarkStart w:id="65" w:name="ref-harknett2020"/>
     <w:p>
       <w:pPr>
         <w:pStyle w:val="Bibliography"/>
@@ -2478,7 +7109,7 @@
       <w:r>
         <w:t xml:space="preserve"> </w:t>
       </w:r>
-      <w:hyperlink r:id="rId45">
+      <w:hyperlink r:id="rId64">
         <w:r>
           <w:rPr>
             <w:rStyle w:val="Hyperlink"/>
@@ -2490,8 +7121,8 @@
         <w:t xml:space="preserve">.</w:t>
       </w:r>
     </w:p>
-    <w:bookmarkEnd w:id="46"/>
-    <w:bookmarkStart w:id="48" w:name="ref-hu2017"/>
+    <w:bookmarkEnd w:id="65"/>
+    <w:bookmarkStart w:id="67" w:name="ref-hu2017"/>
     <w:p>
       <w:pPr>
         <w:pStyle w:val="Bibliography"/>
@@ -2524,7 +7155,7 @@
       <w:r>
         <w:t xml:space="preserve"> </w:t>
       </w:r>
-      <w:hyperlink r:id="rId47">
+      <w:hyperlink r:id="rId66">
         <w:r>
           <w:rPr>
             <w:rStyle w:val="Hyperlink"/>
@@ -2536,8 +7167,8 @@
         <w:t xml:space="preserve">.</w:t>
       </w:r>
     </w:p>
-    <w:bookmarkEnd w:id="48"/>
-    <w:bookmarkStart w:id="50" w:name="ref-lesnard2010"/>
+    <w:bookmarkEnd w:id="67"/>
+    <w:bookmarkStart w:id="69" w:name="ref-lesnard2010"/>
     <w:p>
       <w:pPr>
         <w:pStyle w:val="Bibliography"/>
@@ -2570,7 +7201,7 @@
       <w:r>
         <w:t xml:space="preserve"> </w:t>
       </w:r>
-      <w:hyperlink r:id="rId49">
+      <w:hyperlink r:id="rId68">
         <w:r>
           <w:rPr>
             <w:rStyle w:val="Hyperlink"/>
@@ -2582,8 +7213,8 @@
         <w:t xml:space="preserve">.</w:t>
       </w:r>
     </w:p>
-    <w:bookmarkEnd w:id="50"/>
-    <w:bookmarkStart w:id="52" w:name="ref-li2022"/>
+    <w:bookmarkEnd w:id="69"/>
+    <w:bookmarkStart w:id="71" w:name="ref-li2022"/>
     <w:p>
       <w:pPr>
         <w:pStyle w:val="Bibliography"/>
@@ -2616,7 +7247,7 @@
       <w:r>
         <w:t xml:space="preserve"> </w:t>
       </w:r>
-      <w:hyperlink r:id="rId51">
+      <w:hyperlink r:id="rId70">
         <w:r>
           <w:rPr>
             <w:rStyle w:val="Hyperlink"/>
@@ -2628,8 +7259,8 @@
         <w:t xml:space="preserve">.</w:t>
       </w:r>
     </w:p>
-    <w:bookmarkEnd w:id="52"/>
-    <w:bookmarkStart w:id="54" w:name="ref-lu2023"/>
+    <w:bookmarkEnd w:id="71"/>
+    <w:bookmarkStart w:id="73" w:name="ref-lu2023"/>
     <w:p>
       <w:pPr>
         <w:pStyle w:val="Bibliography"/>
@@ -2671,7 +7302,7 @@
       <w:r>
         <w:t xml:space="preserve"> </w:t>
       </w:r>
-      <w:hyperlink r:id="rId53">
+      <w:hyperlink r:id="rId72">
         <w:r>
           <w:rPr>
             <w:rStyle w:val="Hyperlink"/>
@@ -2683,8 +7314,8 @@
         <w:t xml:space="preserve">.</w:t>
       </w:r>
     </w:p>
-    <w:bookmarkEnd w:id="54"/>
-    <w:bookmarkStart w:id="55" w:name="ref-lu2023a"/>
+    <w:bookmarkEnd w:id="73"/>
+    <w:bookmarkStart w:id="74" w:name="ref-lu2023a"/>
     <w:p>
       <w:pPr>
         <w:pStyle w:val="Bibliography"/>
@@ -2726,7 +7357,7 @@
       <w:r>
         <w:t xml:space="preserve"> </w:t>
       </w:r>
-      <w:hyperlink r:id="rId53">
+      <w:hyperlink r:id="rId72">
         <w:r>
           <w:rPr>
             <w:rStyle w:val="Hyperlink"/>
@@ -2738,8 +7369,8 @@
         <w:t xml:space="preserve">.</w:t>
       </w:r>
     </w:p>
-    <w:bookmarkEnd w:id="55"/>
-    <w:bookmarkStart w:id="57" w:name="ref-luhr2022"/>
+    <w:bookmarkEnd w:id="74"/>
+    <w:bookmarkStart w:id="76" w:name="ref-luhr2022"/>
     <w:p>
       <w:pPr>
         <w:pStyle w:val="Bibliography"/>
@@ -2772,7 +7403,7 @@
       <w:r>
         <w:t xml:space="preserve"> </w:t>
       </w:r>
-      <w:hyperlink r:id="rId56">
+      <w:hyperlink r:id="rId75">
         <w:r>
           <w:rPr>
             <w:rStyle w:val="Hyperlink"/>
@@ -2784,8 +7415,8 @@
         <w:t xml:space="preserve">.</w:t>
       </w:r>
     </w:p>
-    <w:bookmarkEnd w:id="57"/>
-    <w:bookmarkStart w:id="59" w:name="ref-offer2011"/>
+    <w:bookmarkEnd w:id="76"/>
+    <w:bookmarkStart w:id="78" w:name="ref-offer2011"/>
     <w:p>
       <w:pPr>
         <w:pStyle w:val="Bibliography"/>
@@ -2818,7 +7449,7 @@
       <w:r>
         <w:t xml:space="preserve"> </w:t>
       </w:r>
-      <w:hyperlink r:id="rId58">
+      <w:hyperlink r:id="rId77">
         <w:r>
           <w:rPr>
             <w:rStyle w:val="Hyperlink"/>
@@ -2830,8 +7461,8 @@
         <w:t xml:space="preserve">.</w:t>
       </w:r>
     </w:p>
-    <w:bookmarkEnd w:id="59"/>
-    <w:bookmarkStart w:id="61" w:name="ref-schneider2019"/>
+    <w:bookmarkEnd w:id="78"/>
+    <w:bookmarkStart w:id="80" w:name="ref-schneider2019"/>
     <w:p>
       <w:pPr>
         <w:pStyle w:val="Bibliography"/>
@@ -2864,7 +7495,7 @@
       <w:r>
         <w:t xml:space="preserve"> </w:t>
       </w:r>
-      <w:hyperlink r:id="rId60">
+      <w:hyperlink r:id="rId79">
         <w:r>
           <w:rPr>
             <w:rStyle w:val="Hyperlink"/>
@@ -2876,8 +7507,8 @@
         <w:t xml:space="preserve">.</w:t>
       </w:r>
     </w:p>
-    <w:bookmarkEnd w:id="61"/>
-    <w:bookmarkStart w:id="63" w:name="ref-sullivan2021"/>
+    <w:bookmarkEnd w:id="80"/>
+    <w:bookmarkStart w:id="82" w:name="ref-sullivan2021"/>
     <w:p>
       <w:pPr>
         <w:pStyle w:val="Bibliography"/>
@@ -2910,7 +7541,7 @@
       <w:r>
         <w:t xml:space="preserve"> </w:t>
       </w:r>
-      <w:hyperlink r:id="rId62">
+      <w:hyperlink r:id="rId81">
         <w:r>
           <w:rPr>
             <w:rStyle w:val="Hyperlink"/>
@@ -2922,8 +7553,8 @@
         <w:t xml:space="preserve">.</w:t>
       </w:r>
     </w:p>
-    <w:bookmarkEnd w:id="63"/>
-    <w:bookmarkStart w:id="65" w:name="ref-syrda2022"/>
+    <w:bookmarkEnd w:id="82"/>
+    <w:bookmarkStart w:id="84" w:name="ref-syrda2022"/>
     <w:p>
       <w:pPr>
         <w:pStyle w:val="Bibliography"/>
@@ -2956,7 +7587,7 @@
       <w:r>
         <w:t xml:space="preserve"> </w:t>
       </w:r>
-      <w:hyperlink r:id="rId64">
+      <w:hyperlink r:id="rId83">
         <w:r>
           <w:rPr>
             <w:rStyle w:val="Hyperlink"/>
@@ -2968,8 +7599,8 @@
         <w:t xml:space="preserve">.</w:t>
       </w:r>
     </w:p>
-    <w:bookmarkEnd w:id="65"/>
-    <w:bookmarkStart w:id="67" w:name="ref-warren2015"/>
+    <w:bookmarkEnd w:id="84"/>
+    <w:bookmarkStart w:id="86" w:name="ref-warren2015"/>
     <w:p>
       <w:pPr>
         <w:pStyle w:val="Bibliography"/>
@@ -3002,7 +7633,7 @@
       <w:r>
         <w:t xml:space="preserve"> </w:t>
       </w:r>
-      <w:hyperlink r:id="rId66">
+      <w:hyperlink r:id="rId85">
         <w:r>
           <w:rPr>
             <w:rStyle w:val="Hyperlink"/>
@@ -3014,8 +7645,8 @@
         <w:t xml:space="preserve">.</w:t>
       </w:r>
     </w:p>
-    <w:bookmarkEnd w:id="67"/>
-    <w:bookmarkStart w:id="69" w:name="ref-wheatley2012"/>
+    <w:bookmarkEnd w:id="86"/>
+    <w:bookmarkStart w:id="88" w:name="ref-wheatley2012"/>
     <w:p>
       <w:pPr>
         <w:pStyle w:val="Bibliography"/>
@@ -3060,7 +7691,7 @@
       <w:r>
         <w:t xml:space="preserve"> </w:t>
       </w:r>
-      <w:hyperlink r:id="rId68">
+      <w:hyperlink r:id="rId87">
         <w:r>
           <w:rPr>
             <w:rStyle w:val="Hyperlink"/>
@@ -3072,8 +7703,8 @@
         <w:t xml:space="preserve">.</w:t>
       </w:r>
     </w:p>
-    <w:bookmarkEnd w:id="69"/>
-    <w:bookmarkStart w:id="71" w:name="ref-yucel2021"/>
+    <w:bookmarkEnd w:id="88"/>
+    <w:bookmarkStart w:id="90" w:name="ref-yucel2021"/>
     <w:p>
       <w:pPr>
         <w:pStyle w:val="Bibliography"/>
@@ -3109,7 +7740,7 @@
       <w:r>
         <w:t xml:space="preserve"> </w:t>
       </w:r>
-      <w:hyperlink r:id="rId70">
+      <w:hyperlink r:id="rId89">
         <w:r>
           <w:rPr>
             <w:rStyle w:val="Hyperlink"/>
@@ -3121,8 +7752,8 @@
         <w:t xml:space="preserve">.</w:t>
       </w:r>
     </w:p>
-    <w:bookmarkEnd w:id="71"/>
-    <w:bookmarkStart w:id="73" w:name="ref-zerubavel1979"/>
+    <w:bookmarkEnd w:id="90"/>
+    <w:bookmarkStart w:id="92" w:name="ref-zerubavel1979"/>
     <w:p>
       <w:pPr>
         <w:pStyle w:val="Bibliography"/>
@@ -3155,7 +7786,7 @@
       <w:r>
         <w:t xml:space="preserve"> </w:t>
       </w:r>
-      <w:hyperlink r:id="rId72">
+      <w:hyperlink r:id="rId91">
         <w:r>
           <w:rPr>
             <w:rStyle w:val="Hyperlink"/>
@@ -3167,9 +7798,9 @@
         <w:t xml:space="preserve">.</w:t>
       </w:r>
     </w:p>
-    <w:bookmarkEnd w:id="73"/>
-    <w:bookmarkEnd w:id="74"/>
-    <w:bookmarkEnd w:id="75"/>
+    <w:bookmarkEnd w:id="92"/>
+    <w:bookmarkEnd w:id="93"/>
+    <w:bookmarkEnd w:id="94"/>
     <w:sectPr/>
   </w:body>
 </w:document>
